--- a/Relazione Metodologie di Programmazione.docx
+++ b/Relazione Metodologie di Programmazione.docx
@@ -6,23 +6,71 @@
       <w:pPr>
         <w:jc w:val="center"/>
       </w:pPr>
-      <w:r>
+    </w:p>
+    <w:p>
+      <w:pPr>
+        <w:jc w:val="center"/>
+        <w:rPr>
+          <w:b/>
+          <w:bCs/>
+          <w:sz w:val="36"/>
+          <w:szCs w:val="36"/>
+        </w:rPr>
+      </w:pPr>
+    </w:p>
+    <w:p>
+      <w:pPr>
+        <w:jc w:val="center"/>
+        <w:rPr>
+          <w:b/>
+          <w:bCs/>
+          <w:sz w:val="36"/>
+          <w:szCs w:val="36"/>
+        </w:rPr>
+      </w:pPr>
+    </w:p>
+    <w:p>
+      <w:pPr>
+        <w:jc w:val="center"/>
+        <w:rPr>
+          <w:b/>
+          <w:bCs/>
+          <w:sz w:val="36"/>
+          <w:szCs w:val="36"/>
+        </w:rPr>
+      </w:pPr>
+      <w:r>
+        <w:rPr>
+          <w:b/>
+          <w:bCs/>
+          <w:sz w:val="36"/>
+          <w:szCs w:val="36"/>
+        </w:rPr>
         <w:t>Metodologie di Programmazione</w:t>
       </w:r>
     </w:p>
     <w:p>
       <w:pPr>
         <w:jc w:val="center"/>
-      </w:pPr>
-      <w:r>
-        <w:t>Relazione Progetto</w:t>
-      </w:r>
+        <w:rPr>
+          <w:sz w:val="28"/>
+          <w:szCs w:val="28"/>
+        </w:rPr>
+      </w:pPr>
     </w:p>
     <w:p>
       <w:pPr>
         <w:jc w:val="center"/>
-      </w:pPr>
-      <w:r>
+        <w:rPr>
+          <w:sz w:val="28"/>
+          <w:szCs w:val="28"/>
+        </w:rPr>
+      </w:pPr>
+      <w:r>
+        <w:rPr>
+          <w:sz w:val="28"/>
+          <w:szCs w:val="28"/>
+        </w:rPr>
         <w:t>Pierpaolo D’Angelo</w:t>
       </w:r>
     </w:p>
@@ -32,6 +80,37 @@
       </w:pPr>
     </w:p>
     <w:p>
+      <w:pPr>
+        <w:jc w:val="center"/>
+        <w:rPr>
+          <w:b/>
+          <w:bCs/>
+          <w:sz w:val="32"/>
+          <w:szCs w:val="32"/>
+        </w:rPr>
+      </w:pPr>
+    </w:p>
+    <w:p>
+      <w:pPr>
+        <w:jc w:val="center"/>
+        <w:rPr>
+          <w:b/>
+          <w:bCs/>
+          <w:sz w:val="32"/>
+          <w:szCs w:val="32"/>
+        </w:rPr>
+      </w:pPr>
+      <w:r>
+        <w:rPr>
+          <w:b/>
+          <w:bCs/>
+          <w:sz w:val="32"/>
+          <w:szCs w:val="32"/>
+        </w:rPr>
+        <w:t>Introduzione</w:t>
+      </w:r>
+    </w:p>
+    <w:p>
       <w:r>
         <w:t xml:space="preserve">Questo progetto si propone di modellare </w:t>
       </w:r>
@@ -43,11 +122,9 @@
       <w:r>
         <w:t xml:space="preserve">Sono </w:t>
       </w:r>
-      <w:proofErr w:type="gramStart"/>
-      <w:r>
-        <w:t>presenti inoltre</w:t>
-      </w:r>
-      <w:proofErr w:type="gramEnd"/>
+      <w:r>
+        <w:t>presenti, inoltre,</w:t>
+      </w:r>
       <w:r>
         <w:t xml:space="preserve"> una serie di meccanismi che offrono la possibilità di manipolare e organizzare insiemi di prodotti</w:t>
       </w:r>
@@ -104,6 +181,74 @@
       </w:r>
     </w:p>
     <w:p/>
+    <w:p/>
+    <w:p>
+      <w:r>
+        <w:t>Pattern utilizzati all’interno del progetto:</w:t>
+      </w:r>
+    </w:p>
+    <w:p>
+      <w:pPr>
+        <w:pStyle w:val="Paragrafoelenco"/>
+        <w:numPr>
+          <w:ilvl w:val="0"/>
+          <w:numId w:val="4"/>
+        </w:numPr>
+      </w:pPr>
+      <w:r>
+        <w:t>Composite</w:t>
+      </w:r>
+    </w:p>
+    <w:p>
+      <w:pPr>
+        <w:pStyle w:val="Paragrafoelenco"/>
+        <w:numPr>
+          <w:ilvl w:val="0"/>
+          <w:numId w:val="4"/>
+        </w:numPr>
+      </w:pPr>
+      <w:r>
+        <w:t>Observer</w:t>
+      </w:r>
+    </w:p>
+    <w:p>
+      <w:pPr>
+        <w:pStyle w:val="Paragrafoelenco"/>
+        <w:numPr>
+          <w:ilvl w:val="0"/>
+          <w:numId w:val="4"/>
+        </w:numPr>
+      </w:pPr>
+      <w:r>
+        <w:t>Visitor</w:t>
+      </w:r>
+    </w:p>
+    <w:p>
+      <w:pPr>
+        <w:pStyle w:val="Paragrafoelenco"/>
+        <w:numPr>
+          <w:ilvl w:val="0"/>
+          <w:numId w:val="4"/>
+        </w:numPr>
+      </w:pPr>
+      <w:r>
+        <w:t>Strategy</w:t>
+      </w:r>
+    </w:p>
+    <w:p>
+      <w:pPr>
+        <w:pStyle w:val="Paragrafoelenco"/>
+        <w:numPr>
+          <w:ilvl w:val="0"/>
+          <w:numId w:val="4"/>
+        </w:numPr>
+      </w:pPr>
+      <w:proofErr w:type="spellStart"/>
+      <w:r>
+        <w:t>Factory</w:t>
+      </w:r>
+      <w:proofErr w:type="spellEnd"/>
+    </w:p>
     <w:p>
       <w:pPr>
         <w:jc w:val="center"/>
@@ -137,102 +282,171 @@
     <w:p>
       <w:pPr>
         <w:jc w:val="center"/>
-      </w:pPr>
-    </w:p>
-    <w:p>
-      <w:pPr>
-        <w:jc w:val="center"/>
-      </w:pPr>
-    </w:p>
-    <w:p>
-      <w:pPr>
-        <w:jc w:val="center"/>
-      </w:pPr>
-    </w:p>
-    <w:p>
-      <w:pPr>
-        <w:jc w:val="center"/>
-      </w:pPr>
-    </w:p>
-    <w:p>
-      <w:pPr>
-        <w:jc w:val="center"/>
-      </w:pPr>
-    </w:p>
-    <w:p>
-      <w:pPr>
-        <w:jc w:val="center"/>
-      </w:pPr>
-    </w:p>
-    <w:p>
-      <w:pPr>
-        <w:jc w:val="center"/>
-      </w:pPr>
-    </w:p>
-    <w:p>
-      <w:pPr>
-        <w:jc w:val="center"/>
-      </w:pPr>
-    </w:p>
-    <w:p>
-      <w:pPr>
-        <w:jc w:val="center"/>
-      </w:pPr>
-    </w:p>
-    <w:p>
-      <w:pPr>
-        <w:jc w:val="center"/>
-      </w:pPr>
-    </w:p>
-    <w:p>
-      <w:pPr>
-        <w:jc w:val="center"/>
-      </w:pPr>
-    </w:p>
-    <w:p>
-      <w:pPr>
-        <w:jc w:val="center"/>
-      </w:pPr>
-    </w:p>
-    <w:p>
-      <w:pPr>
-        <w:jc w:val="center"/>
-      </w:pPr>
-    </w:p>
-    <w:p>
-      <w:pPr>
-        <w:jc w:val="center"/>
-      </w:pPr>
-      <w:r>
+        <w:rPr>
+          <w:b/>
+          <w:bCs/>
+          <w:sz w:val="28"/>
+          <w:szCs w:val="28"/>
+        </w:rPr>
+      </w:pPr>
+      <w:r>
+        <w:rPr>
+          <w:b/>
+          <w:bCs/>
+          <w:sz w:val="28"/>
+          <w:szCs w:val="28"/>
+        </w:rPr>
         <w:lastRenderedPageBreak/>
         <w:t>Scelte implementative</w:t>
       </w:r>
     </w:p>
     <w:p>
       <w:pPr>
-        <w:rPr>
+        <w:jc w:val="center"/>
+        <w:rPr>
+          <w:b/>
+          <w:bCs/>
+          <w:sz w:val="28"/>
+          <w:szCs w:val="28"/>
           <w:u w:val="single"/>
         </w:rPr>
       </w:pPr>
       <w:r>
-        <w:t>Composite:</w:t>
-      </w:r>
-    </w:p>
-    <w:p>
-      <w:r>
-        <w:t xml:space="preserve">Per la modellazione della gerarchia dei prodotti è stato scelto di utilizzare un Composite, nella sua variante Design for Uniformity. </w:t>
+        <w:rPr>
+          <w:b/>
+          <w:bCs/>
+          <w:sz w:val="28"/>
+          <w:szCs w:val="28"/>
+        </w:rPr>
+        <w:t>Composite</w:t>
+      </w:r>
+    </w:p>
+    <w:p>
+      <w:r>
+        <w:t xml:space="preserve">Per la modellazione della gerarchia dei prodotti è stato scelto di utilizzare un Composite, nella sua variante Design for </w:t>
+      </w:r>
+      <w:proofErr w:type="spellStart"/>
+      <w:r>
+        <w:t>Uniformity</w:t>
+      </w:r>
+      <w:proofErr w:type="spellEnd"/>
+      <w:r>
+        <w:t xml:space="preserve">. </w:t>
       </w:r>
       <w:r>
         <w:t>In particolare,</w:t>
       </w:r>
       <w:r>
-        <w:t xml:space="preserve"> la classe astratta AbstractProduct presenta un campo codice ed un campo nome ed espone i getters e i metodi per manipolare una lista di AbstractProduct. </w:t>
+        <w:t xml:space="preserve"> la classe astratta </w:t>
+      </w:r>
+      <w:r>
+        <w:rPr>
+          <w:i/>
+          <w:iCs/>
+        </w:rPr>
+        <w:t>AbstractProduct</w:t>
+      </w:r>
+      <w:r>
+        <w:t xml:space="preserve"> presenta un campo codice e un campo nome ed espone</w:t>
+      </w:r>
+      <w:r>
+        <w:t>,</w:t>
+      </w:r>
+      <w:r>
+        <w:t xml:space="preserve"> </w:t>
+      </w:r>
+      <w:r>
+        <w:t>oltre ai</w:t>
+      </w:r>
+      <w:r>
+        <w:t xml:space="preserve"> getter</w:t>
+      </w:r>
+      <w:r>
+        <w:t>,</w:t>
+      </w:r>
+      <w:r>
+        <w:t xml:space="preserve"> </w:t>
+      </w:r>
+      <w:r>
+        <w:t>de</w:t>
+      </w:r>
+      <w:r>
+        <w:t xml:space="preserve">i metodi per manipolare una lista di </w:t>
+      </w:r>
+      <w:r>
+        <w:rPr>
+          <w:i/>
+          <w:iCs/>
+        </w:rPr>
+        <w:t>AbstractProduct</w:t>
+      </w:r>
+      <w:r>
+        <w:t xml:space="preserve">. </w:t>
       </w:r>
       <w:r>
         <w:t>I</w:t>
       </w:r>
       <w:r>
-        <w:t xml:space="preserve"> metodi AddAllProducts e RemoveAllProduct sono dei template methods, poiché il loro algoritmo è definito ma si basa sull’aggiunta e la rimozione singola che invece vengo</w:t>
+        <w:t xml:space="preserve"> metodi </w:t>
+      </w:r>
+      <w:proofErr w:type="spellStart"/>
+      <w:r>
+        <w:rPr>
+          <w:i/>
+          <w:iCs/>
+        </w:rPr>
+        <w:t>a</w:t>
+      </w:r>
+      <w:r>
+        <w:rPr>
+          <w:i/>
+          <w:iCs/>
+        </w:rPr>
+        <w:t>ddAllProducts</w:t>
+      </w:r>
+      <w:proofErr w:type="spellEnd"/>
+      <w:r>
+        <w:t xml:space="preserve"> e </w:t>
+      </w:r>
+      <w:proofErr w:type="spellStart"/>
+      <w:r>
+        <w:rPr>
+          <w:i/>
+          <w:iCs/>
+        </w:rPr>
+        <w:t>r</w:t>
+      </w:r>
+      <w:r>
+        <w:rPr>
+          <w:i/>
+          <w:iCs/>
+        </w:rPr>
+        <w:t>emoveAllProduct</w:t>
+      </w:r>
+      <w:r>
+        <w:rPr>
+          <w:i/>
+          <w:iCs/>
+        </w:rPr>
+        <w:t>s</w:t>
+      </w:r>
+      <w:proofErr w:type="spellEnd"/>
+      <w:r>
+        <w:t xml:space="preserve"> sono dei template </w:t>
+      </w:r>
+      <w:proofErr w:type="spellStart"/>
+      <w:r>
+        <w:t>methods</w:t>
+      </w:r>
+      <w:proofErr w:type="spellEnd"/>
+      <w:r>
+        <w:t>, poiché si basa</w:t>
+      </w:r>
+      <w:r>
+        <w:t>no</w:t>
+      </w:r>
+      <w:r>
+        <w:t xml:space="preserve"> sull’aggiunta e la rimozione singola che invece vengo</w:t>
       </w:r>
       <w:r>
         <w:t>n</w:t>
@@ -257,10 +471,92 @@
         <w:rPr>
           <w:noProof/>
         </w:rPr>
-        <w:t xml:space="preserve">La classe BaseProduct consiste in una classe leaf, aggiunge i campi relativi a prezzo e tipo, e ridefinisce i metodi AddProduct, RemoveProduct e GetProducts, i quali, rappresentando operazioni non supportate dal BaseProduct sollevano un eccezione di tipo </w:t>
-      </w:r>
-      <w:r>
-        <w:rPr>
+        <w:t xml:space="preserve">La classe </w:t>
+      </w:r>
+      <w:r>
+        <w:rPr>
+          <w:i/>
+          <w:iCs/>
+          <w:noProof/>
+        </w:rPr>
+        <w:t>BaseProduct</w:t>
+      </w:r>
+      <w:r>
+        <w:rPr>
+          <w:noProof/>
+        </w:rPr>
+        <w:t xml:space="preserve"> consiste in una classe leaf, aggiunge i campi relativi a prezzo e tipo, e ridefinisce i metodi </w:t>
+      </w:r>
+      <w:r>
+        <w:rPr>
+          <w:i/>
+          <w:iCs/>
+          <w:noProof/>
+        </w:rPr>
+        <w:t>a</w:t>
+      </w:r>
+      <w:r>
+        <w:rPr>
+          <w:i/>
+          <w:iCs/>
+          <w:noProof/>
+        </w:rPr>
+        <w:t>ddProduct</w:t>
+      </w:r>
+      <w:r>
+        <w:rPr>
+          <w:noProof/>
+        </w:rPr>
+        <w:t xml:space="preserve">, </w:t>
+      </w:r>
+      <w:r>
+        <w:rPr>
+          <w:i/>
+          <w:iCs/>
+          <w:noProof/>
+        </w:rPr>
+        <w:t>r</w:t>
+      </w:r>
+      <w:r>
+        <w:rPr>
+          <w:i/>
+          <w:iCs/>
+          <w:noProof/>
+        </w:rPr>
+        <w:t>emoveProduct</w:t>
+      </w:r>
+      <w:r>
+        <w:rPr>
+          <w:noProof/>
+        </w:rPr>
+        <w:t xml:space="preserve"> e </w:t>
+      </w:r>
+      <w:r>
+        <w:rPr>
+          <w:i/>
+          <w:iCs/>
+          <w:noProof/>
+        </w:rPr>
+        <w:t>g</w:t>
+      </w:r>
+      <w:r>
+        <w:rPr>
+          <w:i/>
+          <w:iCs/>
+          <w:noProof/>
+        </w:rPr>
+        <w:t>etProducts</w:t>
+      </w:r>
+      <w:r>
+        <w:rPr>
+          <w:noProof/>
+        </w:rPr>
+        <w:t xml:space="preserve">, i quali, rappresentando operazioni non supportate dal BaseProduct sollevano un eccezione di tipo </w:t>
+      </w:r>
+      <w:r>
+        <w:rPr>
+          <w:i/>
+          <w:iCs/>
           <w:noProof/>
         </w:rPr>
         <w:t>UnsupportedOperationException</w:t>
@@ -269,51 +565,202 @@
         <w:rPr>
           <w:noProof/>
         </w:rPr>
-        <w:t>. Viene inoltre ridefinitio il metodo getPrice, che qui restituisce il valore mantenuto dal campo price e viene aggiunto un metodo per impostare il prezzo.</w:t>
-      </w:r>
-    </w:p>
-    <w:p>
-      <w:pPr>
-        <w:rPr>
-          <w:noProof/>
-        </w:rPr>
-      </w:pPr>
-    </w:p>
-    <w:p>
-      <w:pPr>
-        <w:rPr>
-          <w:noProof/>
-        </w:rPr>
-      </w:pPr>
-      <w:r>
-        <w:rPr>
-          <w:noProof/>
-        </w:rPr>
-        <w:t>La classe KitProduct consiste in una classe composite, aggiunge due campi, una DiscountStrategy ed una Lista di AbstractProduct. Vengono ridefiniti i metodi addProduct e removeProduct, i quali aggiungono e rimuovono un prodotto dalla lista e getProducts che restituisce l’iterator di quest’ultima. Il prezzo in questa classe non è un campo, ma viene calcolato dal metodo getPrice() sommando i prezzi di tutti gli AbstractProduct presenti nella lista dei prodotti e applicando lo sconto specificato dalla DiscountStrategy.</w:t>
-      </w:r>
-    </w:p>
-    <w:p/>
-    <w:p>
-      <w:pPr>
-        <w:rPr>
-          <w:noProof/>
-        </w:rPr>
-      </w:pPr>
+        <w:t xml:space="preserve">. Viene inoltre ridefinito il metodo </w:t>
+      </w:r>
+      <w:r>
+        <w:rPr>
+          <w:i/>
+          <w:iCs/>
+          <w:noProof/>
+        </w:rPr>
+        <w:t>getPrice</w:t>
+      </w:r>
+      <w:r>
+        <w:rPr>
+          <w:noProof/>
+        </w:rPr>
+        <w:t>, che qui restituisce il valore mantenuto dal campo price</w:t>
+      </w:r>
+      <w:r>
+        <w:rPr>
+          <w:noProof/>
+        </w:rPr>
+        <w:t>, e aggiunto il relativo setter</w:t>
+      </w:r>
+      <w:r>
+        <w:rPr>
+          <w:noProof/>
+        </w:rPr>
+        <w:t>.</w:t>
+      </w:r>
+    </w:p>
+    <w:p>
+      <w:pPr>
+        <w:rPr>
+          <w:noProof/>
+        </w:rPr>
+      </w:pPr>
+      <w:r>
+        <w:rPr>
+          <w:noProof/>
+        </w:rPr>
+        <w:t xml:space="preserve">La classe </w:t>
+      </w:r>
+      <w:r>
+        <w:rPr>
+          <w:i/>
+          <w:iCs/>
+          <w:noProof/>
+        </w:rPr>
+        <w:t>KitProduct</w:t>
+      </w:r>
+      <w:r>
+        <w:rPr>
+          <w:noProof/>
+        </w:rPr>
+        <w:t xml:space="preserve"> consiste in una classe composite, aggiunge due campi, una </w:t>
+      </w:r>
+      <w:r>
+        <w:rPr>
+          <w:i/>
+          <w:iCs/>
+          <w:noProof/>
+        </w:rPr>
+        <w:t>DiscountStrategy</w:t>
+      </w:r>
+      <w:r>
+        <w:rPr>
+          <w:noProof/>
+        </w:rPr>
+        <w:t xml:space="preserve"> e una </w:t>
+      </w:r>
+      <w:r>
+        <w:rPr>
+          <w:noProof/>
+        </w:rPr>
+        <w:t>l</w:t>
+      </w:r>
+      <w:r>
+        <w:rPr>
+          <w:noProof/>
+        </w:rPr>
+        <w:t xml:space="preserve">ista di </w:t>
+      </w:r>
+      <w:r>
+        <w:rPr>
+          <w:i/>
+          <w:iCs/>
+          <w:noProof/>
+        </w:rPr>
+        <w:t>AbstractProduct</w:t>
+      </w:r>
+      <w:r>
+        <w:rPr>
+          <w:noProof/>
+        </w:rPr>
+        <w:t xml:space="preserve">. Vengono ridefiniti i metodi </w:t>
+      </w:r>
+      <w:r>
+        <w:rPr>
+          <w:i/>
+          <w:iCs/>
+          <w:noProof/>
+        </w:rPr>
+        <w:t>addProduct</w:t>
+      </w:r>
+      <w:r>
+        <w:rPr>
+          <w:noProof/>
+        </w:rPr>
+        <w:t xml:space="preserve"> e </w:t>
+      </w:r>
+      <w:r>
+        <w:rPr>
+          <w:i/>
+          <w:iCs/>
+          <w:noProof/>
+        </w:rPr>
+        <w:t>removeProduct</w:t>
+      </w:r>
+      <w:r>
+        <w:rPr>
+          <w:noProof/>
+        </w:rPr>
+        <w:t xml:space="preserve">, i quali aggiungono e rimuovono un prodotto dalla lista e </w:t>
+      </w:r>
+      <w:r>
+        <w:rPr>
+          <w:i/>
+          <w:iCs/>
+          <w:noProof/>
+        </w:rPr>
+        <w:t>getProducts</w:t>
+      </w:r>
+      <w:r>
+        <w:rPr>
+          <w:noProof/>
+        </w:rPr>
+        <w:t xml:space="preserve"> che restituisce l’iterator di quest’ultima. Il prezzo in questa classe non è un campo, ma viene calcolato dal metodo </w:t>
+      </w:r>
+      <w:r>
+        <w:rPr>
+          <w:i/>
+          <w:iCs/>
+          <w:noProof/>
+        </w:rPr>
+        <w:t>getPrice</w:t>
+      </w:r>
+      <w:r>
+        <w:rPr>
+          <w:noProof/>
+        </w:rPr>
+        <w:t xml:space="preserve"> sommando i prezzi di tutti gli </w:t>
+      </w:r>
+      <w:r>
+        <w:rPr>
+          <w:i/>
+          <w:iCs/>
+          <w:noProof/>
+        </w:rPr>
+        <w:t>AbstractProduct</w:t>
+      </w:r>
+      <w:r>
+        <w:rPr>
+          <w:noProof/>
+        </w:rPr>
+        <w:t xml:space="preserve"> presenti nella lista dei prodotti e applicando lo sconto specificato dalla </w:t>
+      </w:r>
+      <w:r>
+        <w:rPr>
+          <w:i/>
+          <w:iCs/>
+          <w:noProof/>
+        </w:rPr>
+        <w:t>DiscountStrategy</w:t>
+      </w:r>
+      <w:r>
+        <w:rPr>
+          <w:noProof/>
+        </w:rPr>
+        <w:t>.</w:t>
+      </w:r>
+    </w:p>
+    <w:p>
       <w:r>
         <w:rPr>
           <w:noProof/>
         </w:rPr>
         <w:drawing>
-          <wp:anchor distT="0" distB="0" distL="114300" distR="114300" simplePos="0" relativeHeight="251658240" behindDoc="0" locked="0" layoutInCell="1" allowOverlap="1" wp14:anchorId="2C35405E" wp14:editId="51D74209">
+          <wp:anchor distT="0" distB="0" distL="114300" distR="114300" simplePos="0" relativeHeight="251658240" behindDoc="0" locked="0" layoutInCell="1" allowOverlap="1" wp14:anchorId="2C35405E" wp14:editId="35F96B9C">
             <wp:simplePos x="0" y="0"/>
-            <wp:positionH relativeFrom="column">
-              <wp:posOffset>-210820</wp:posOffset>
+            <wp:positionH relativeFrom="margin">
+              <wp:align>center</wp:align>
             </wp:positionH>
             <wp:positionV relativeFrom="paragraph">
-              <wp:posOffset>138</wp:posOffset>
+              <wp:posOffset>316865</wp:posOffset>
             </wp:positionV>
-            <wp:extent cx="6114415" cy="3951605"/>
-            <wp:effectExtent l="0" t="0" r="635" b="0"/>
+            <wp:extent cx="7051675" cy="4556760"/>
+            <wp:effectExtent l="0" t="0" r="0" b="0"/>
             <wp:wrapSquare wrapText="bothSides"/>
             <wp:docPr id="2" name="Immagine 2"/>
             <wp:cNvGraphicFramePr>
@@ -344,7 +791,593 @@
                   <pic:spPr bwMode="auto">
                     <a:xfrm>
                       <a:off x="0" y="0"/>
-                      <a:ext cx="6114415" cy="3951605"/>
+                      <a:ext cx="7051675" cy="4556760"/>
+                    </a:xfrm>
+                    <a:prstGeom prst="rect">
+                      <a:avLst/>
+                    </a:prstGeom>
+                    <a:noFill/>
+                    <a:ln>
+                      <a:noFill/>
+                    </a:ln>
+                  </pic:spPr>
+                </pic:pic>
+              </a:graphicData>
+            </a:graphic>
+            <wp14:sizeRelH relativeFrom="margin">
+              <wp14:pctWidth>0</wp14:pctWidth>
+            </wp14:sizeRelH>
+            <wp14:sizeRelV relativeFrom="margin">
+              <wp14:pctHeight>0</wp14:pctHeight>
+            </wp14:sizeRelV>
+          </wp:anchor>
+        </w:drawing>
+      </w:r>
+    </w:p>
+    <w:p>
+      <w:pPr>
+        <w:rPr>
+          <w:noProof/>
+        </w:rPr>
+      </w:pPr>
+    </w:p>
+    <w:p>
+      <w:pPr>
+        <w:rPr>
+          <w:noProof/>
+        </w:rPr>
+      </w:pPr>
+      <w:r>
+        <w:rPr>
+          <w:noProof/>
+        </w:rPr>
+        <w:br w:type="page"/>
+      </w:r>
+    </w:p>
+    <w:p>
+      <w:pPr>
+        <w:jc w:val="center"/>
+        <w:rPr>
+          <w:b/>
+          <w:bCs/>
+          <w:noProof/>
+          <w:sz w:val="28"/>
+          <w:szCs w:val="28"/>
+        </w:rPr>
+      </w:pPr>
+      <w:r>
+        <w:rPr>
+          <w:b/>
+          <w:bCs/>
+          <w:noProof/>
+          <w:sz w:val="28"/>
+          <w:szCs w:val="28"/>
+        </w:rPr>
+        <w:lastRenderedPageBreak/>
+        <w:t>Visitor</w:t>
+      </w:r>
+    </w:p>
+    <w:p>
+      <w:r>
+        <w:t xml:space="preserve">Per </w:t>
+      </w:r>
+      <w:r>
+        <w:t xml:space="preserve">poter manipolare un insieme di prodotti senza preoccuparsi della differenza tra </w:t>
+      </w:r>
+      <w:proofErr w:type="spellStart"/>
+      <w:r>
+        <w:rPr>
+          <w:i/>
+          <w:iCs/>
+        </w:rPr>
+        <w:t>BaseProduct</w:t>
+      </w:r>
+      <w:proofErr w:type="spellEnd"/>
+      <w:r>
+        <w:t xml:space="preserve"> e </w:t>
+      </w:r>
+      <w:proofErr w:type="spellStart"/>
+      <w:r>
+        <w:rPr>
+          <w:i/>
+          <w:iCs/>
+        </w:rPr>
+        <w:t>KitProduct</w:t>
+      </w:r>
+      <w:proofErr w:type="spellEnd"/>
+      <w:r>
+        <w:t xml:space="preserve">, </w:t>
+      </w:r>
+      <w:r>
+        <w:t>viene utilizzato un Visitor.</w:t>
+      </w:r>
+    </w:p>
+    <w:p>
+      <w:r>
+        <w:t xml:space="preserve">L’interfaccia </w:t>
+      </w:r>
+      <w:proofErr w:type="spellStart"/>
+      <w:r>
+        <w:rPr>
+          <w:i/>
+          <w:iCs/>
+        </w:rPr>
+        <w:t>ProductVisitor</w:t>
+      </w:r>
+      <w:proofErr w:type="spellEnd"/>
+      <w:r>
+        <w:t xml:space="preserve"> descrive due metodi </w:t>
+      </w:r>
+      <w:proofErr w:type="spellStart"/>
+      <w:r>
+        <w:t>visit</w:t>
+      </w:r>
+      <w:proofErr w:type="spellEnd"/>
+      <w:r>
+        <w:t xml:space="preserve"> in </w:t>
+      </w:r>
+      <w:proofErr w:type="spellStart"/>
+      <w:r>
+        <w:t>overload</w:t>
+      </w:r>
+      <w:proofErr w:type="spellEnd"/>
+      <w:r>
+        <w:t xml:space="preserve">, i quali accettano come parametro rispettivamente un </w:t>
+      </w:r>
+      <w:proofErr w:type="spellStart"/>
+      <w:r>
+        <w:rPr>
+          <w:i/>
+          <w:iCs/>
+        </w:rPr>
+        <w:t>BaseProduct</w:t>
+      </w:r>
+      <w:proofErr w:type="spellEnd"/>
+      <w:r>
+        <w:t xml:space="preserve"> o un </w:t>
+      </w:r>
+      <w:proofErr w:type="spellStart"/>
+      <w:r>
+        <w:rPr>
+          <w:i/>
+          <w:iCs/>
+        </w:rPr>
+        <w:t>KitProduct</w:t>
+      </w:r>
+      <w:proofErr w:type="spellEnd"/>
+      <w:r>
+        <w:t>.</w:t>
+      </w:r>
+    </w:p>
+    <w:p>
+      <w:r>
+        <w:t xml:space="preserve">Le implementazioni concrete di </w:t>
+      </w:r>
+      <w:proofErr w:type="spellStart"/>
+      <w:r>
+        <w:rPr>
+          <w:i/>
+          <w:iCs/>
+        </w:rPr>
+        <w:t>ProductVisitor</w:t>
+      </w:r>
+      <w:proofErr w:type="spellEnd"/>
+      <w:r>
+        <w:t xml:space="preserve"> sono le seguenti:</w:t>
+      </w:r>
+    </w:p>
+    <w:p>
+      <w:pPr>
+        <w:pStyle w:val="Paragrafoelenco"/>
+        <w:numPr>
+          <w:ilvl w:val="0"/>
+          <w:numId w:val="2"/>
+        </w:numPr>
+      </w:pPr>
+      <w:proofErr w:type="spellStart"/>
+      <w:r>
+        <w:rPr>
+          <w:b/>
+          <w:bCs/>
+        </w:rPr>
+        <w:t>DiscountProductVisitor</w:t>
+      </w:r>
+      <w:proofErr w:type="spellEnd"/>
+      <w:r>
+        <w:t xml:space="preserve">: </w:t>
+      </w:r>
+      <w:r>
+        <w:t>q</w:t>
+      </w:r>
+      <w:r>
+        <w:t>uest</w:t>
+      </w:r>
+      <w:r>
+        <w:t>o Visitor</w:t>
+      </w:r>
+      <w:r>
+        <w:t xml:space="preserve"> si occupa di decidere se uno sconto deve essere applicato o meno a seconda di quanti prodotti di uno stesso tipo sono contenuti all’interno di un </w:t>
+      </w:r>
+      <w:r>
+        <w:rPr>
+          <w:i/>
+          <w:iCs/>
+        </w:rPr>
+        <w:t>AbstractProduct</w:t>
+      </w:r>
+      <w:r>
+        <w:t xml:space="preserve">. </w:t>
+      </w:r>
+      <w:r>
+        <w:t>Se al metodo</w:t>
+      </w:r>
+      <w:r>
+        <w:t xml:space="preserve"> </w:t>
+      </w:r>
+      <w:proofErr w:type="spellStart"/>
+      <w:r>
+        <w:t>visit</w:t>
+      </w:r>
+      <w:proofErr w:type="spellEnd"/>
+      <w:r>
+        <w:t xml:space="preserve"> </w:t>
+      </w:r>
+      <w:r>
+        <w:t>viene</w:t>
+      </w:r>
+      <w:r>
+        <w:t xml:space="preserve"> passato un </w:t>
+      </w:r>
+      <w:proofErr w:type="spellStart"/>
+      <w:r>
+        <w:rPr>
+          <w:i/>
+          <w:iCs/>
+        </w:rPr>
+        <w:t>BaseProduct</w:t>
+      </w:r>
+      <w:proofErr w:type="spellEnd"/>
+      <w:r>
+        <w:t xml:space="preserve"> e questo è del </w:t>
+      </w:r>
+      <w:r>
+        <w:t xml:space="preserve">tipo </w:t>
+      </w:r>
+      <w:r>
+        <w:t>interessato, il</w:t>
+      </w:r>
+      <w:r>
+        <w:t xml:space="preserve"> contatore inizializzato in costruzione viene decrementato,</w:t>
+      </w:r>
+      <w:r>
+        <w:t xml:space="preserve"> </w:t>
+      </w:r>
+      <w:r>
+        <w:t>altrimenti, viene invocato l’</w:t>
+      </w:r>
+      <w:proofErr w:type="spellStart"/>
+      <w:r>
+        <w:rPr>
+          <w:i/>
+          <w:iCs/>
+        </w:rPr>
+        <w:t>accept</w:t>
+      </w:r>
+      <w:proofErr w:type="spellEnd"/>
+      <w:r>
+        <w:t xml:space="preserve"> su ogni elemento del </w:t>
+      </w:r>
+      <w:proofErr w:type="spellStart"/>
+      <w:r>
+        <w:rPr>
+          <w:i/>
+          <w:iCs/>
+        </w:rPr>
+        <w:t>KitProduct</w:t>
+      </w:r>
+      <w:proofErr w:type="spellEnd"/>
+      <w:r>
+        <w:t xml:space="preserve">. </w:t>
+      </w:r>
+      <w:r>
+        <w:t xml:space="preserve">Il metodo </w:t>
+      </w:r>
+      <w:proofErr w:type="spellStart"/>
+      <w:r>
+        <w:rPr>
+          <w:i/>
+          <w:iCs/>
+        </w:rPr>
+        <w:t>getDiscountStrategy</w:t>
+      </w:r>
+      <w:proofErr w:type="spellEnd"/>
+      <w:r>
+        <w:t xml:space="preserve"> restituisce la </w:t>
+      </w:r>
+      <w:proofErr w:type="spellStart"/>
+      <w:r>
+        <w:rPr>
+          <w:i/>
+          <w:iCs/>
+        </w:rPr>
+        <w:t>DiscountStrategy</w:t>
+      </w:r>
+      <w:proofErr w:type="spellEnd"/>
+      <w:r>
+        <w:t xml:space="preserve"> passata </w:t>
+      </w:r>
+      <w:r>
+        <w:t>in costruzione</w:t>
+      </w:r>
+      <w:r>
+        <w:t xml:space="preserve"> se</w:t>
+      </w:r>
+      <w:r>
+        <w:t xml:space="preserve"> si è raggiunto il numero di prodotti </w:t>
+      </w:r>
+      <w:r>
+        <w:t>specificato</w:t>
+      </w:r>
+      <w:r>
+        <w:t xml:space="preserve">, altrimenti la </w:t>
+      </w:r>
+      <w:proofErr w:type="spellStart"/>
+      <w:r>
+        <w:rPr>
+          <w:i/>
+          <w:iCs/>
+        </w:rPr>
+        <w:t>DiscountStrategy</w:t>
+      </w:r>
+      <w:r>
+        <w:t>.</w:t>
+      </w:r>
+      <w:r>
+        <w:rPr>
+          <w:i/>
+          <w:iCs/>
+        </w:rPr>
+        <w:t>NO_DISCOUNT</w:t>
+      </w:r>
+      <w:proofErr w:type="spellEnd"/>
+      <w:r>
+        <w:t xml:space="preserve"> </w:t>
+      </w:r>
+      <w:r>
+        <w:t>(che non applica nessuno sconto).</w:t>
+      </w:r>
+    </w:p>
+    <w:p>
+      <w:pPr>
+        <w:pStyle w:val="Paragrafoelenco"/>
+        <w:numPr>
+          <w:ilvl w:val="0"/>
+          <w:numId w:val="2"/>
+        </w:numPr>
+      </w:pPr>
+      <w:proofErr w:type="spellStart"/>
+      <w:r>
+        <w:rPr>
+          <w:b/>
+          <w:bCs/>
+        </w:rPr>
+        <w:t>HiLoPriceVisitor</w:t>
+      </w:r>
+      <w:proofErr w:type="spellEnd"/>
+      <w:r>
+        <w:t xml:space="preserve">: </w:t>
+      </w:r>
+      <w:r>
+        <w:t>q</w:t>
+      </w:r>
+      <w:r>
+        <w:t xml:space="preserve">uesto </w:t>
+      </w:r>
+      <w:r>
+        <w:t>V</w:t>
+      </w:r>
+      <w:r>
+        <w:t>isitor si occupa</w:t>
+      </w:r>
+      <w:r>
+        <w:t>, dato un determinato tipo,</w:t>
+      </w:r>
+      <w:r>
+        <w:t xml:space="preserve"> di determinare il prezzo più alto e più basso </w:t>
+      </w:r>
+      <w:r>
+        <w:t xml:space="preserve">dei prodotti contenuti in un </w:t>
+      </w:r>
+      <w:r>
+        <w:rPr>
+          <w:i/>
+          <w:iCs/>
+        </w:rPr>
+        <w:t>AbstractProduct</w:t>
+      </w:r>
+      <w:r>
+        <w:t xml:space="preserve">. Se al metodo </w:t>
+      </w:r>
+      <w:proofErr w:type="spellStart"/>
+      <w:r>
+        <w:rPr>
+          <w:i/>
+          <w:iCs/>
+        </w:rPr>
+        <w:t>visit</w:t>
+      </w:r>
+      <w:proofErr w:type="spellEnd"/>
+      <w:r>
+        <w:t xml:space="preserve"> viene passato un </w:t>
+      </w:r>
+      <w:proofErr w:type="spellStart"/>
+      <w:r>
+        <w:rPr>
+          <w:i/>
+          <w:iCs/>
+        </w:rPr>
+        <w:t>BaseProduct</w:t>
+      </w:r>
+      <w:proofErr w:type="spellEnd"/>
+      <w:r>
+        <w:t xml:space="preserve"> del tipo interessato e il prezzo corrisponde al massimo o al minimo incontrato, la rispettiva variabile di istanza viene aggiornata, altrimenti, viene invocato l’</w:t>
+      </w:r>
+      <w:proofErr w:type="spellStart"/>
+      <w:r>
+        <w:rPr>
+          <w:i/>
+          <w:iCs/>
+        </w:rPr>
+        <w:t>accept</w:t>
+      </w:r>
+      <w:proofErr w:type="spellEnd"/>
+      <w:r>
+        <w:t xml:space="preserve"> su ogni elemento del </w:t>
+      </w:r>
+      <w:proofErr w:type="spellStart"/>
+      <w:r>
+        <w:rPr>
+          <w:i/>
+          <w:iCs/>
+        </w:rPr>
+        <w:t>KitProduct</w:t>
+      </w:r>
+      <w:proofErr w:type="spellEnd"/>
+      <w:r>
+        <w:t>.</w:t>
+      </w:r>
+    </w:p>
+    <w:p>
+      <w:pPr>
+        <w:pStyle w:val="Paragrafoelenco"/>
+        <w:numPr>
+          <w:ilvl w:val="0"/>
+          <w:numId w:val="2"/>
+        </w:numPr>
+      </w:pPr>
+      <w:proofErr w:type="spellStart"/>
+      <w:r>
+        <w:rPr>
+          <w:b/>
+          <w:bCs/>
+        </w:rPr>
+        <w:t>TypeCounterVisitor</w:t>
+      </w:r>
+      <w:proofErr w:type="spellEnd"/>
+      <w:r>
+        <w:t xml:space="preserve">: questo Visitor si occupa di contare il numero di prodotti di un determinato tipo all’interno di un </w:t>
+      </w:r>
+      <w:r>
+        <w:rPr>
+          <w:i/>
+          <w:iCs/>
+        </w:rPr>
+        <w:t>AbstractProduct</w:t>
+      </w:r>
+      <w:r>
+        <w:t xml:space="preserve">. Se al metodo </w:t>
+      </w:r>
+      <w:proofErr w:type="spellStart"/>
+      <w:r>
+        <w:rPr>
+          <w:i/>
+          <w:iCs/>
+        </w:rPr>
+        <w:t>visit</w:t>
+      </w:r>
+      <w:proofErr w:type="spellEnd"/>
+      <w:r>
+        <w:t xml:space="preserve"> viene passato un </w:t>
+      </w:r>
+      <w:proofErr w:type="spellStart"/>
+      <w:r>
+        <w:rPr>
+          <w:i/>
+          <w:iCs/>
+        </w:rPr>
+        <w:t>BaseProduct</w:t>
+      </w:r>
+      <w:proofErr w:type="spellEnd"/>
+      <w:r>
+        <w:t xml:space="preserve"> del tipo interessato il contatore viene incrementato, altrimenti, viene invocato l’</w:t>
+      </w:r>
+      <w:proofErr w:type="spellStart"/>
+      <w:r>
+        <w:rPr>
+          <w:i/>
+          <w:iCs/>
+        </w:rPr>
+        <w:t>accept</w:t>
+      </w:r>
+      <w:proofErr w:type="spellEnd"/>
+      <w:r>
+        <w:t xml:space="preserve"> su ogni elemento del </w:t>
+      </w:r>
+      <w:proofErr w:type="spellStart"/>
+      <w:r>
+        <w:rPr>
+          <w:i/>
+          <w:iCs/>
+        </w:rPr>
+        <w:t>KitProduct</w:t>
+      </w:r>
+      <w:proofErr w:type="spellEnd"/>
+      <w:r>
+        <w:t>.</w:t>
+      </w:r>
+    </w:p>
+    <w:p>
+      <w:pPr>
+        <w:rPr>
+          <w:noProof/>
+        </w:rPr>
+      </w:pPr>
+      <w:r>
+        <w:rPr>
+          <w:noProof/>
+        </w:rPr>
+        <w:drawing>
+          <wp:anchor distT="0" distB="0" distL="114300" distR="114300" simplePos="0" relativeHeight="251663360" behindDoc="0" locked="0" layoutInCell="1" allowOverlap="1" wp14:anchorId="385BE23A" wp14:editId="0F36400F">
+            <wp:simplePos x="0" y="0"/>
+            <wp:positionH relativeFrom="margin">
+              <wp:align>right</wp:align>
+            </wp:positionH>
+            <wp:positionV relativeFrom="page">
+              <wp:posOffset>5858764</wp:posOffset>
+            </wp:positionV>
+            <wp:extent cx="6115685" cy="3489325"/>
+            <wp:effectExtent l="0" t="0" r="0" b="0"/>
+            <wp:wrapSquare wrapText="bothSides"/>
+            <wp:docPr id="6" name="Immagine 6"/>
+            <wp:cNvGraphicFramePr>
+              <a:graphicFrameLocks xmlns:a="http://schemas.openxmlformats.org/drawingml/2006/main" noChangeAspect="1"/>
+            </wp:cNvGraphicFramePr>
+            <a:graphic xmlns:a="http://schemas.openxmlformats.org/drawingml/2006/main">
+              <a:graphicData uri="http://schemas.openxmlformats.org/drawingml/2006/picture">
+                <pic:pic xmlns:pic="http://schemas.openxmlformats.org/drawingml/2006/picture">
+                  <pic:nvPicPr>
+                    <pic:cNvPr id="0" name="Picture 2"/>
+                    <pic:cNvPicPr>
+                      <a:picLocks noChangeAspect="1" noChangeArrowheads="1"/>
+                    </pic:cNvPicPr>
+                  </pic:nvPicPr>
+                  <pic:blipFill>
+                    <a:blip r:embed="rId6">
+                      <a:extLst>
+                        <a:ext uri="{28A0092B-C50C-407E-A947-70E740481C1C}">
+                          <a14:useLocalDpi xmlns:a14="http://schemas.microsoft.com/office/drawing/2010/main" val="0"/>
+                        </a:ext>
+                      </a:extLst>
+                    </a:blip>
+                    <a:srcRect/>
+                    <a:stretch>
+                      <a:fillRect/>
+                    </a:stretch>
+                  </pic:blipFill>
+                  <pic:spPr bwMode="auto">
+                    <a:xfrm>
+                      <a:off x="0" y="0"/>
+                      <a:ext cx="6115685" cy="3489325"/>
                     </a:xfrm>
                     <a:prstGeom prst="rect">
                       <a:avLst/>
@@ -360,109 +1393,204 @@
           </wp:anchor>
         </w:drawing>
       </w:r>
-    </w:p>
-    <w:p>
-      <w:pPr>
-        <w:rPr>
-          <w:noProof/>
-        </w:rPr>
-      </w:pPr>
-    </w:p>
-    <w:p>
-      <w:pPr>
-        <w:rPr>
-          <w:noProof/>
-        </w:rPr>
-      </w:pPr>
-    </w:p>
-    <w:p>
-      <w:pPr>
-        <w:rPr>
-          <w:noProof/>
-        </w:rPr>
-      </w:pPr>
-      <w:r>
-        <w:rPr>
-          <w:noProof/>
-        </w:rPr>
-        <w:lastRenderedPageBreak/>
-        <w:t>Visitor:</w:t>
-      </w:r>
-    </w:p>
-    <w:p>
-      <w:r>
-        <w:t xml:space="preserve">Per </w:t>
-      </w:r>
-      <w:r>
-        <w:t xml:space="preserve">poter manipolare un insieme di prodotti senza preoccuparsi della differenza tra </w:t>
-      </w:r>
-      <w:proofErr w:type="spellStart"/>
-      <w:r>
-        <w:t>BaseProduct</w:t>
-      </w:r>
-      <w:proofErr w:type="spellEnd"/>
-      <w:r>
-        <w:t xml:space="preserve"> e </w:t>
-      </w:r>
-      <w:proofErr w:type="spellStart"/>
-      <w:r>
-        <w:t>KitProduct</w:t>
-      </w:r>
-      <w:proofErr w:type="spellEnd"/>
-      <w:r>
-        <w:t xml:space="preserve">, </w:t>
-      </w:r>
-      <w:r>
-        <w:t>viene utilizzato un Visitor.</w:t>
-      </w:r>
-    </w:p>
-    <w:p>
-      <w:r>
-        <w:t xml:space="preserve">L’interfaccia </w:t>
-      </w:r>
-      <w:proofErr w:type="spellStart"/>
-      <w:r>
-        <w:t>ProductVisitor</w:t>
-      </w:r>
-      <w:proofErr w:type="spellEnd"/>
-      <w:r>
-        <w:t xml:space="preserve"> descrive due metodi visit</w:t>
-      </w:r>
-      <w:r>
-        <w:t xml:space="preserve"> in </w:t>
-      </w:r>
-      <w:proofErr w:type="spellStart"/>
-      <w:r>
-        <w:t>overload</w:t>
-      </w:r>
-      <w:proofErr w:type="spellEnd"/>
-      <w:r>
-        <w:t xml:space="preserve">, i quali accettano come parametro rispettivamente un </w:t>
-      </w:r>
-      <w:proofErr w:type="spellStart"/>
-      <w:r>
-        <w:t>BaseProduct</w:t>
-      </w:r>
-      <w:proofErr w:type="spellEnd"/>
-      <w:r>
-        <w:t xml:space="preserve"> o un </w:t>
-      </w:r>
-      <w:proofErr w:type="spellStart"/>
-      <w:r>
-        <w:t>KitProduct</w:t>
-      </w:r>
-      <w:proofErr w:type="spellEnd"/>
+      <w:r>
+        <w:rPr>
+          <w:noProof/>
+        </w:rPr>
+        <w:br w:type="page"/>
+      </w:r>
+    </w:p>
+    <w:p>
+      <w:pPr>
+        <w:pStyle w:val="Paragrafoelenco"/>
+      </w:pPr>
+    </w:p>
+    <w:p>
+      <w:pPr>
+        <w:jc w:val="center"/>
+        <w:rPr>
+          <w:b/>
+          <w:bCs/>
+          <w:sz w:val="28"/>
+          <w:szCs w:val="28"/>
+        </w:rPr>
+      </w:pPr>
+      <w:r>
+        <w:rPr>
+          <w:b/>
+          <w:bCs/>
+          <w:sz w:val="28"/>
+          <w:szCs w:val="28"/>
+        </w:rPr>
+        <w:t>Observer</w:t>
+      </w:r>
+    </w:p>
+    <w:p>
+      <w:pPr>
+        <w:jc w:val="both"/>
+      </w:pPr>
+      <w:r>
+        <w:t xml:space="preserve">Per poter monitorare le variazioni subite nel tempo dagli </w:t>
+      </w:r>
+      <w:r>
+        <w:rPr>
+          <w:i/>
+          <w:iCs/>
+        </w:rPr>
+        <w:t>AbstractProduc</w:t>
+      </w:r>
+      <w:r>
+        <w:rPr>
+          <w:i/>
+          <w:iCs/>
+        </w:rPr>
+        <w:t>t</w:t>
+      </w:r>
+      <w:r>
+        <w:t xml:space="preserve"> </w:t>
+      </w:r>
+      <w:r>
+        <w:t>viene usato</w:t>
+      </w:r>
+      <w:r>
+        <w:t xml:space="preserve"> un </w:t>
+      </w:r>
+      <w:r>
+        <w:t>O</w:t>
+      </w:r>
+      <w:r>
+        <w:t>bserver</w:t>
+      </w:r>
       <w:r>
         <w:t>.</w:t>
       </w:r>
     </w:p>
     <w:p>
+      <w:pPr>
+        <w:jc w:val="both"/>
+      </w:pPr>
+      <w:r>
+        <w:t xml:space="preserve">La classe astratta </w:t>
+      </w:r>
+      <w:proofErr w:type="spellStart"/>
+      <w:r>
+        <w:rPr>
+          <w:i/>
+          <w:iCs/>
+        </w:rPr>
+        <w:t>AbstractSubject</w:t>
+      </w:r>
+      <w:proofErr w:type="spellEnd"/>
+      <w:r>
+        <w:t xml:space="preserve"> ha come unico campo una lista di </w:t>
+      </w:r>
+      <w:proofErr w:type="spellStart"/>
+      <w:r>
+        <w:t>observer</w:t>
+      </w:r>
+      <w:proofErr w:type="spellEnd"/>
+      <w:r>
+        <w:t xml:space="preserve"> e i metodi ad essa util</w:t>
+      </w:r>
+      <w:r>
+        <w:t>i.</w:t>
+      </w:r>
+      <w:r>
+        <w:t xml:space="preserve"> L’interfaccia </w:t>
+      </w:r>
+      <w:proofErr w:type="spellStart"/>
+      <w:r>
+        <w:rPr>
+          <w:i/>
+          <w:iCs/>
+        </w:rPr>
+        <w:t>IObserver</w:t>
+      </w:r>
+      <w:proofErr w:type="spellEnd"/>
+      <w:r>
+        <w:t xml:space="preserve"> descrive un unico metodo </w:t>
+      </w:r>
+      <w:r>
+        <w:rPr>
+          <w:i/>
+          <w:iCs/>
+        </w:rPr>
+        <w:t>update</w:t>
+      </w:r>
+      <w:r>
+        <w:t>.</w:t>
+      </w:r>
+      <w:r>
+        <w:t xml:space="preserve"> </w:t>
+      </w:r>
+      <w:r>
+        <w:t>È</w:t>
+      </w:r>
+      <w:r>
+        <w:t xml:space="preserve"> stata introdotta una classe astratta intermedia </w:t>
+      </w:r>
+      <w:proofErr w:type="spellStart"/>
+      <w:r>
+        <w:rPr>
+          <w:i/>
+          <w:iCs/>
+        </w:rPr>
+        <w:t>AbstractProductObserver</w:t>
+      </w:r>
+      <w:proofErr w:type="spellEnd"/>
+      <w:r>
+        <w:t xml:space="preserve"> che </w:t>
+      </w:r>
+      <w:r>
+        <w:t>centralizza la sottoscrizione dell’</w:t>
+      </w:r>
+      <w:proofErr w:type="spellStart"/>
+      <w:r>
+        <w:t>observer</w:t>
+      </w:r>
+      <w:proofErr w:type="spellEnd"/>
+      <w:r>
+        <w:t xml:space="preserve"> su un </w:t>
+      </w:r>
+      <w:r>
+        <w:rPr>
+          <w:i/>
+          <w:iCs/>
+        </w:rPr>
+        <w:t>AbstractProduct</w:t>
+      </w:r>
+      <w:r>
+        <w:t>.</w:t>
+      </w:r>
+    </w:p>
+    <w:p>
+      <w:pPr>
+        <w:jc w:val="both"/>
+      </w:pPr>
       <w:r>
         <w:t xml:space="preserve">Le implementazioni concrete di </w:t>
       </w:r>
       <w:proofErr w:type="spellStart"/>
       <w:r>
-        <w:t>ProductVisitor</w:t>
+        <w:rPr>
+          <w:i/>
+          <w:iCs/>
+        </w:rPr>
+        <w:t>I</w:t>
+      </w:r>
+      <w:r>
+        <w:rPr>
+          <w:i/>
+          <w:iCs/>
+        </w:rPr>
+        <w:t>O</w:t>
+      </w:r>
+      <w:r>
+        <w:rPr>
+          <w:i/>
+          <w:iCs/>
+        </w:rPr>
+        <w:t>bserver</w:t>
       </w:r>
       <w:proofErr w:type="spellEnd"/>
       <w:r>
@@ -474,117 +1602,40 @@
         <w:pStyle w:val="Paragrafoelenco"/>
         <w:numPr>
           <w:ilvl w:val="0"/>
-          <w:numId w:val="2"/>
+          <w:numId w:val="3"/>
         </w:numPr>
-      </w:pPr>
-      <w:r>
-        <w:t xml:space="preserve">DiscountProductVisitor: </w:t>
-      </w:r>
-      <w:r>
-        <w:t>q</w:t>
-      </w:r>
-      <w:r>
-        <w:t>uest</w:t>
-      </w:r>
-      <w:r>
-        <w:t>o Visitor</w:t>
-      </w:r>
-      <w:r>
-        <w:t xml:space="preserve"> si occupa di decidere se uno sconto deve essere applicato o meno a seconda di quanti prodotti di uno stesso tipo sono contenuti all’interno di un AbstractProduct. </w:t>
-      </w:r>
-      <w:r>
-        <w:t>Se al metodo</w:t>
-      </w:r>
-      <w:r>
-        <w:t xml:space="preserve"> visit </w:t>
-      </w:r>
-      <w:r>
-        <w:t>viene</w:t>
-      </w:r>
-      <w:r>
-        <w:t xml:space="preserve"> passato un </w:t>
-      </w:r>
-      <w:proofErr w:type="spellStart"/>
-      <w:r>
-        <w:t>BaseProduct</w:t>
-      </w:r>
-      <w:proofErr w:type="spellEnd"/>
-      <w:r>
-        <w:t xml:space="preserve"> e questo è del </w:t>
-      </w:r>
-      <w:r>
-        <w:t xml:space="preserve">tipo </w:t>
-      </w:r>
-      <w:r>
-        <w:t>interessato, il</w:t>
-      </w:r>
-      <w:r>
-        <w:t xml:space="preserve"> contatore inizializzato in costruzione viene decrementato,</w:t>
-      </w:r>
-      <w:r>
-        <w:t xml:space="preserve"> </w:t>
-      </w:r>
-      <w:r>
-        <w:t>altrimenti, viene invocato l’</w:t>
-      </w:r>
-      <w:proofErr w:type="spellStart"/>
-      <w:r>
-        <w:t>accept</w:t>
-      </w:r>
-      <w:proofErr w:type="spellEnd"/>
-      <w:r>
-        <w:t xml:space="preserve"> su ogni elemento del </w:t>
-      </w:r>
-      <w:proofErr w:type="spellStart"/>
-      <w:r>
-        <w:t>KitProduct</w:t>
-      </w:r>
-      <w:proofErr w:type="spellEnd"/>
-      <w:r>
-        <w:t xml:space="preserve">. </w:t>
-      </w:r>
-      <w:r>
-        <w:t xml:space="preserve">Il metodo </w:t>
-      </w:r>
-      <w:proofErr w:type="spellStart"/>
-      <w:r>
-        <w:t>getDiscountStrategy</w:t>
-      </w:r>
-      <w:proofErr w:type="spellEnd"/>
-      <w:r>
-        <w:t xml:space="preserve"> restituisce la DiscountStrategy passata </w:t>
-      </w:r>
-      <w:r>
-        <w:t>in costruzione</w:t>
-      </w:r>
-      <w:r>
-        <w:t xml:space="preserve"> se</w:t>
-      </w:r>
-      <w:r>
-        <w:t xml:space="preserve"> si è raggiunto il numero di prodotti </w:t>
-      </w:r>
-      <w:r>
-        <w:t>specificato</w:t>
-      </w:r>
-      <w:r>
-        <w:t xml:space="preserve">, altrimenti la </w:t>
-      </w:r>
-      <w:proofErr w:type="spellStart"/>
-      <w:r>
-        <w:t>DiscountStrategy</w:t>
-      </w:r>
-      <w:r>
-        <w:t>.</w:t>
-      </w:r>
-      <w:r>
-        <w:t>NO_DISCOUNT</w:t>
-      </w:r>
-      <w:proofErr w:type="spellEnd"/>
-      <w:r>
-        <w:t xml:space="preserve"> </w:t>
-      </w:r>
-      <w:r>
-        <w:t>(che non applica nessuno sconto).</w:t>
+        <w:jc w:val="both"/>
+      </w:pPr>
+      <w:proofErr w:type="spellStart"/>
+      <w:r>
+        <w:rPr>
+          <w:b/>
+          <w:bCs/>
+        </w:rPr>
+        <w:t>PriceMonitorObserver</w:t>
+      </w:r>
+      <w:proofErr w:type="spellEnd"/>
+      <w:r>
+        <w:t>: questo Observer monitora nel tempo le variazioni d</w:t>
+      </w:r>
+      <w:r>
+        <w:t>el</w:t>
+      </w:r>
+      <w:r>
+        <w:t xml:space="preserve"> prezzo </w:t>
+      </w:r>
+      <w:r>
+        <w:t xml:space="preserve">di un </w:t>
+      </w:r>
+      <w:r>
+        <w:rPr>
+          <w:i/>
+          <w:iCs/>
+        </w:rPr>
+        <w:t>AbstractProduct</w:t>
+      </w:r>
+      <w:r>
+        <w:t>. Quando viene chiamato il metodo update, se il prezzo è cambiato rispetto a quello precedentemente salvato, aggiorna il prezzo medio e se necessario aggiorna anche il prezzo più alto e più basso.</w:t>
       </w:r>
     </w:p>
     <w:p>
@@ -592,64 +1643,654 @@
         <w:pStyle w:val="Paragrafoelenco"/>
         <w:numPr>
           <w:ilvl w:val="0"/>
-          <w:numId w:val="2"/>
+          <w:numId w:val="3"/>
         </w:numPr>
-      </w:pPr>
-      <w:proofErr w:type="spellStart"/>
-      <w:r>
-        <w:t>HiLoPriceVisitor</w:t>
-      </w:r>
-      <w:proofErr w:type="spellEnd"/>
-      <w:r>
-        <w:t xml:space="preserve">: </w:t>
-      </w:r>
-      <w:r>
-        <w:t>q</w:t>
-      </w:r>
-      <w:r>
-        <w:t xml:space="preserve">uesto </w:t>
-      </w:r>
-      <w:r>
-        <w:t>V</w:t>
-      </w:r>
-      <w:r>
-        <w:t>isitor si occupa</w:t>
-      </w:r>
-      <w:r>
-        <w:t>, dato un determinato tipo,</w:t>
-      </w:r>
-      <w:r>
-        <w:t xml:space="preserve"> di determinare il prezzo più alto e più basso </w:t>
-      </w:r>
-      <w:r>
-        <w:t xml:space="preserve">dei prodotti contenuti in un AbstractProduct. Se al metodo visit viene passato un </w:t>
-      </w:r>
-      <w:proofErr w:type="spellStart"/>
-      <w:r>
+        <w:jc w:val="both"/>
+      </w:pPr>
+      <w:proofErr w:type="spellStart"/>
+      <w:r>
+        <w:rPr>
+          <w:b/>
+          <w:bCs/>
+        </w:rPr>
+        <w:t>TypeCounterObserver</w:t>
+      </w:r>
+      <w:proofErr w:type="spellEnd"/>
+      <w:r>
+        <w:t xml:space="preserve">: questo Observer </w:t>
+      </w:r>
+      <w:r>
+        <w:t xml:space="preserve">mantiene uno storico di quanti prodotti di un determinato tipo sono contenuti all’interno di un </w:t>
+      </w:r>
+      <w:r>
+        <w:rPr>
+          <w:i/>
+          <w:iCs/>
+        </w:rPr>
+        <w:t>AbstractProduct</w:t>
+      </w:r>
+      <w:r>
+        <w:t xml:space="preserve">. Quando viene chiamato il metodo </w:t>
+      </w:r>
+      <w:r>
+        <w:rPr>
+          <w:i/>
+          <w:iCs/>
+        </w:rPr>
+        <w:t>update</w:t>
+      </w:r>
+      <w:r>
+        <w:t xml:space="preserve">, un oggetto di tipo </w:t>
+      </w:r>
+      <w:proofErr w:type="spellStart"/>
+      <w:r>
+        <w:rPr>
+          <w:i/>
+          <w:iCs/>
+        </w:rPr>
+        <w:t>TypeCounterVisitor</w:t>
+      </w:r>
+      <w:proofErr w:type="spellEnd"/>
+      <w:r>
+        <w:t xml:space="preserve"> viene fatto accettare</w:t>
+      </w:r>
+      <w:r>
+        <w:t xml:space="preserve"> </w:t>
+      </w:r>
+      <w:r>
+        <w:t>all’</w:t>
+      </w:r>
+      <w:r>
+        <w:rPr>
+          <w:i/>
+          <w:iCs/>
+        </w:rPr>
+        <w:t>AbstractProduct</w:t>
+      </w:r>
+      <w:r>
+        <w:t>, se il numero dei prodotti del tipo monitorato è cambiato, viene aggiornato lo storico.</w:t>
+      </w:r>
+    </w:p>
+    <w:p>
+      <w:pPr>
+        <w:ind w:left="360"/>
+        <w:jc w:val="both"/>
+      </w:pPr>
+      <w:r>
+        <w:rPr>
+          <w:noProof/>
+        </w:rPr>
+        <w:drawing>
+          <wp:inline distT="0" distB="0" distL="0" distR="0" wp14:anchorId="6EFCD98C" wp14:editId="32F461EF">
+            <wp:extent cx="6122035" cy="4963795"/>
+            <wp:effectExtent l="0" t="0" r="0" b="8255"/>
+            <wp:docPr id="3" name="Immagine 3"/>
+            <wp:cNvGraphicFramePr>
+              <a:graphicFrameLocks xmlns:a="http://schemas.openxmlformats.org/drawingml/2006/main" noChangeAspect="1"/>
+            </wp:cNvGraphicFramePr>
+            <a:graphic xmlns:a="http://schemas.openxmlformats.org/drawingml/2006/main">
+              <a:graphicData uri="http://schemas.openxmlformats.org/drawingml/2006/picture">
+                <pic:pic xmlns:pic="http://schemas.openxmlformats.org/drawingml/2006/picture">
+                  <pic:nvPicPr>
+                    <pic:cNvPr id="0" name="Picture 2"/>
+                    <pic:cNvPicPr>
+                      <a:picLocks noChangeAspect="1" noChangeArrowheads="1"/>
+                    </pic:cNvPicPr>
+                  </pic:nvPicPr>
+                  <pic:blipFill>
+                    <a:blip r:embed="rId7">
+                      <a:extLst>
+                        <a:ext uri="{28A0092B-C50C-407E-A947-70E740481C1C}">
+                          <a14:useLocalDpi xmlns:a14="http://schemas.microsoft.com/office/drawing/2010/main" val="0"/>
+                        </a:ext>
+                      </a:extLst>
+                    </a:blip>
+                    <a:srcRect/>
+                    <a:stretch>
+                      <a:fillRect/>
+                    </a:stretch>
+                  </pic:blipFill>
+                  <pic:spPr bwMode="auto">
+                    <a:xfrm>
+                      <a:off x="0" y="0"/>
+                      <a:ext cx="6122035" cy="4963795"/>
+                    </a:xfrm>
+                    <a:prstGeom prst="rect">
+                      <a:avLst/>
+                    </a:prstGeom>
+                    <a:noFill/>
+                    <a:ln>
+                      <a:noFill/>
+                    </a:ln>
+                  </pic:spPr>
+                </pic:pic>
+              </a:graphicData>
+            </a:graphic>
+          </wp:inline>
+        </w:drawing>
+      </w:r>
+    </w:p>
+    <w:p>
+      <w:pPr>
+        <w:ind w:left="360"/>
+        <w:jc w:val="both"/>
+      </w:pPr>
+    </w:p>
+    <w:p>
+      <w:pPr>
+        <w:ind w:left="360"/>
+        <w:jc w:val="both"/>
+      </w:pPr>
+    </w:p>
+    <w:p>
+      <w:pPr>
+        <w:ind w:left="360"/>
+        <w:jc w:val="both"/>
+      </w:pPr>
+    </w:p>
+    <w:p>
+      <w:pPr>
+        <w:ind w:left="360"/>
+        <w:jc w:val="center"/>
+        <w:rPr>
+          <w:b/>
+          <w:bCs/>
+          <w:sz w:val="28"/>
+          <w:szCs w:val="28"/>
+        </w:rPr>
+      </w:pPr>
+      <w:r>
+        <w:rPr>
+          <w:b/>
+          <w:bCs/>
+          <w:sz w:val="28"/>
+          <w:szCs w:val="28"/>
+        </w:rPr>
+        <w:t>Strategy</w:t>
+      </w:r>
+      <w:r>
+        <w:rPr>
+          <w:b/>
+          <w:bCs/>
+          <w:sz w:val="28"/>
+          <w:szCs w:val="28"/>
+        </w:rPr>
+        <w:t xml:space="preserve"> e </w:t>
+      </w:r>
+      <w:proofErr w:type="spellStart"/>
+      <w:r>
+        <w:rPr>
+          <w:b/>
+          <w:bCs/>
+          <w:sz w:val="28"/>
+          <w:szCs w:val="28"/>
+        </w:rPr>
+        <w:t>Factory</w:t>
+      </w:r>
+      <w:proofErr w:type="spellEnd"/>
+    </w:p>
+    <w:p>
+      <w:pPr>
+        <w:ind w:left="360"/>
+        <w:jc w:val="both"/>
+      </w:pPr>
+      <w:r>
+        <w:t>Per implementare diverse strategie di sconto è stato usato uno Strategy.</w:t>
+      </w:r>
+    </w:p>
+    <w:p>
+      <w:pPr>
+        <w:ind w:left="360"/>
+        <w:jc w:val="both"/>
+      </w:pPr>
+      <w:r>
+        <w:t xml:space="preserve">L’interfaccia funzionale </w:t>
+      </w:r>
+      <w:proofErr w:type="spellStart"/>
+      <w:r>
+        <w:rPr>
+          <w:i/>
+          <w:iCs/>
+        </w:rPr>
+        <w:t>DiscountStrategy</w:t>
+      </w:r>
+      <w:proofErr w:type="spellEnd"/>
+      <w:r>
+        <w:t xml:space="preserve"> descrive un metodo </w:t>
+      </w:r>
+      <w:proofErr w:type="spellStart"/>
+      <w:r>
+        <w:rPr>
+          <w:i/>
+          <w:iCs/>
+        </w:rPr>
+        <w:t>applyDiscount</w:t>
+      </w:r>
+      <w:proofErr w:type="spellEnd"/>
+      <w:r>
+        <w:t xml:space="preserve"> che prende in input un prezzo e ne restituisce un altro.</w:t>
+      </w:r>
+    </w:p>
+    <w:p>
+      <w:pPr>
+        <w:ind w:left="360"/>
+        <w:jc w:val="both"/>
+      </w:pPr>
+      <w:r>
+        <w:t xml:space="preserve">Gli oggetti di tipo </w:t>
+      </w:r>
+      <w:proofErr w:type="spellStart"/>
+      <w:r>
+        <w:rPr>
+          <w:i/>
+          <w:iCs/>
+        </w:rPr>
+        <w:t>DiscountStrategy</w:t>
+      </w:r>
+      <w:proofErr w:type="spellEnd"/>
+      <w:r>
+        <w:t xml:space="preserve"> vengono creati da </w:t>
+      </w:r>
+      <w:r>
+        <w:t>un’apposita</w:t>
+      </w:r>
+      <w:r>
+        <w:t xml:space="preserve"> </w:t>
+      </w:r>
+      <w:proofErr w:type="spellStart"/>
+      <w:r>
+        <w:t>Factory</w:t>
+      </w:r>
+      <w:proofErr w:type="spellEnd"/>
+      <w:r>
+        <w:t xml:space="preserve">. In </w:t>
+      </w:r>
+      <w:proofErr w:type="spellStart"/>
+      <w:r>
+        <w:rPr>
+          <w:i/>
+          <w:iCs/>
+        </w:rPr>
+        <w:t>DiscountStrategyFactory</w:t>
+      </w:r>
+      <w:proofErr w:type="spellEnd"/>
+      <w:r>
+        <w:t xml:space="preserve">, il metodo </w:t>
+      </w:r>
+      <w:proofErr w:type="spellStart"/>
+      <w:r>
+        <w:rPr>
+          <w:i/>
+          <w:iCs/>
+        </w:rPr>
+        <w:t>newAbsoluteDiscount</w:t>
+      </w:r>
+      <w:proofErr w:type="spellEnd"/>
+      <w:r>
+        <w:t xml:space="preserve"> costruisce una </w:t>
+      </w:r>
+      <w:proofErr w:type="spellStart"/>
+      <w:r>
+        <w:rPr>
+          <w:i/>
+          <w:iCs/>
+        </w:rPr>
+        <w:t>DiscountStrategy</w:t>
+      </w:r>
+      <w:proofErr w:type="spellEnd"/>
+      <w:r>
+        <w:t xml:space="preserve"> che riduce il prezzo di un importo pari al parametro specificato, mentre il metodo </w:t>
+      </w:r>
+      <w:proofErr w:type="spellStart"/>
+      <w:r>
+        <w:rPr>
+          <w:i/>
+          <w:iCs/>
+        </w:rPr>
+        <w:t>newPercentageDiscount</w:t>
+      </w:r>
+      <w:proofErr w:type="spellEnd"/>
+      <w:r>
+        <w:t xml:space="preserve"> riduce il prezzo di una percentuale passata come parametro. </w:t>
+      </w:r>
+      <w:r>
+        <w:t>Infine,</w:t>
+      </w:r>
+      <w:r>
+        <w:t xml:space="preserve"> è anche presente il campo statico e pubblico </w:t>
+      </w:r>
+      <w:r>
+        <w:rPr>
+          <w:i/>
+          <w:iCs/>
+        </w:rPr>
+        <w:t>NO_DISCOUNT</w:t>
+      </w:r>
+      <w:r>
+        <w:t xml:space="preserve"> che lascia inalterato il prezzo.</w:t>
+      </w:r>
+    </w:p>
+    <w:p>
+      <w:pPr>
+        <w:ind w:left="360"/>
+        <w:jc w:val="both"/>
+      </w:pPr>
+    </w:p>
+    <w:p>
+      <w:pPr>
+        <w:ind w:left="360"/>
+        <w:jc w:val="both"/>
+      </w:pPr>
+    </w:p>
+    <w:p>
+      <w:pPr>
+        <w:ind w:left="360"/>
+        <w:jc w:val="both"/>
+      </w:pPr>
+    </w:p>
+    <w:p>
+      <w:pPr>
+        <w:ind w:left="360"/>
+        <w:jc w:val="both"/>
+      </w:pPr>
+    </w:p>
+    <w:p>
+      <w:pPr>
+        <w:ind w:left="360"/>
+        <w:jc w:val="both"/>
+      </w:pPr>
+      <w:r>
+        <w:rPr>
+          <w:noProof/>
+        </w:rPr>
+        <w:drawing>
+          <wp:anchor distT="0" distB="0" distL="114300" distR="114300" simplePos="0" relativeHeight="251662336" behindDoc="0" locked="0" layoutInCell="1" allowOverlap="1" wp14:anchorId="0AB18921" wp14:editId="0B6AF0D4">
+            <wp:simplePos x="0" y="0"/>
+            <wp:positionH relativeFrom="margin">
+              <wp:align>center</wp:align>
+            </wp:positionH>
+            <wp:positionV relativeFrom="paragraph">
+              <wp:posOffset>5334</wp:posOffset>
+            </wp:positionV>
+            <wp:extent cx="3709035" cy="2765425"/>
+            <wp:effectExtent l="0" t="0" r="5715" b="0"/>
+            <wp:wrapSquare wrapText="bothSides"/>
+            <wp:docPr id="5" name="Immagine 5"/>
+            <wp:cNvGraphicFramePr>
+              <a:graphicFrameLocks xmlns:a="http://schemas.openxmlformats.org/drawingml/2006/main" noChangeAspect="1"/>
+            </wp:cNvGraphicFramePr>
+            <a:graphic xmlns:a="http://schemas.openxmlformats.org/drawingml/2006/main">
+              <a:graphicData uri="http://schemas.openxmlformats.org/drawingml/2006/picture">
+                <pic:pic xmlns:pic="http://schemas.openxmlformats.org/drawingml/2006/picture">
+                  <pic:nvPicPr>
+                    <pic:cNvPr id="0" name="Picture 1"/>
+                    <pic:cNvPicPr>
+                      <a:picLocks noChangeAspect="1" noChangeArrowheads="1"/>
+                    </pic:cNvPicPr>
+                  </pic:nvPicPr>
+                  <pic:blipFill>
+                    <a:blip r:embed="rId8">
+                      <a:extLst>
+                        <a:ext uri="{28A0092B-C50C-407E-A947-70E740481C1C}">
+                          <a14:useLocalDpi xmlns:a14="http://schemas.microsoft.com/office/drawing/2010/main" val="0"/>
+                        </a:ext>
+                      </a:extLst>
+                    </a:blip>
+                    <a:srcRect/>
+                    <a:stretch>
+                      <a:fillRect/>
+                    </a:stretch>
+                  </pic:blipFill>
+                  <pic:spPr bwMode="auto">
+                    <a:xfrm>
+                      <a:off x="0" y="0"/>
+                      <a:ext cx="3709035" cy="2765425"/>
+                    </a:xfrm>
+                    <a:prstGeom prst="rect">
+                      <a:avLst/>
+                    </a:prstGeom>
+                    <a:noFill/>
+                    <a:ln>
+                      <a:noFill/>
+                    </a:ln>
+                  </pic:spPr>
+                </pic:pic>
+              </a:graphicData>
+            </a:graphic>
+          </wp:anchor>
+        </w:drawing>
+      </w:r>
+    </w:p>
+    <w:p>
+      <w:pPr>
+        <w:ind w:left="360"/>
+        <w:jc w:val="both"/>
+      </w:pPr>
+    </w:p>
+    <w:p>
+      <w:pPr>
+        <w:ind w:left="360"/>
+        <w:jc w:val="both"/>
+      </w:pPr>
+    </w:p>
+    <w:p>
+      <w:pPr>
+        <w:ind w:left="360"/>
+        <w:jc w:val="both"/>
+      </w:pPr>
+    </w:p>
+    <w:p>
+      <w:pPr>
+        <w:ind w:left="360"/>
+        <w:jc w:val="both"/>
+      </w:pPr>
+    </w:p>
+    <w:p>
+      <w:pPr>
+        <w:ind w:left="360"/>
+        <w:jc w:val="both"/>
+      </w:pPr>
+    </w:p>
+    <w:p>
+      <w:pPr>
+        <w:ind w:left="360"/>
+        <w:jc w:val="both"/>
+      </w:pPr>
+    </w:p>
+    <w:p>
+      <w:pPr>
+        <w:ind w:left="360"/>
+        <w:jc w:val="both"/>
+      </w:pPr>
+    </w:p>
+    <w:p>
+      <w:pPr>
+        <w:ind w:left="360"/>
+        <w:jc w:val="both"/>
+      </w:pPr>
+    </w:p>
+    <w:p>
+      <w:pPr>
+        <w:ind w:left="360"/>
+        <w:jc w:val="both"/>
+      </w:pPr>
+    </w:p>
+    <w:p>
+      <w:pPr>
+        <w:ind w:left="360"/>
+        <w:jc w:val="both"/>
+      </w:pPr>
+    </w:p>
+    <w:p>
+      <w:pPr>
+        <w:ind w:left="360"/>
+        <w:jc w:val="both"/>
+      </w:pPr>
+    </w:p>
+    <w:p>
+      <w:pPr>
+        <w:ind w:left="360"/>
+        <w:jc w:val="both"/>
+      </w:pPr>
+    </w:p>
+    <w:p>
+      <w:pPr>
+        <w:ind w:left="360"/>
+        <w:jc w:val="both"/>
+      </w:pPr>
+    </w:p>
+    <w:p>
+      <w:pPr>
+        <w:ind w:left="360"/>
+        <w:jc w:val="both"/>
+      </w:pPr>
+    </w:p>
+    <w:p>
+      <w:pPr>
+        <w:ind w:left="360"/>
+        <w:jc w:val="both"/>
+      </w:pPr>
+    </w:p>
+    <w:p>
+      <w:pPr>
+        <w:ind w:left="360"/>
+        <w:jc w:val="both"/>
+      </w:pPr>
+    </w:p>
+    <w:p>
+      <w:pPr>
+        <w:rPr>
+          <w:noProof/>
+        </w:rPr>
+      </w:pPr>
+    </w:p>
+    <w:p>
+      <w:pPr>
+        <w:ind w:left="360"/>
+        <w:jc w:val="both"/>
+      </w:pPr>
+      <w:r>
+        <w:rPr>
+          <w:noProof/>
+        </w:rPr>
+        <w:lastRenderedPageBreak/>
+        <w:drawing>
+          <wp:anchor distT="0" distB="0" distL="114300" distR="114300" simplePos="0" relativeHeight="251664384" behindDoc="0" locked="0" layoutInCell="1" allowOverlap="1" wp14:anchorId="5F77F898" wp14:editId="7B6F0481">
+            <wp:simplePos x="0" y="0"/>
+            <wp:positionH relativeFrom="page">
+              <wp:align>left</wp:align>
+            </wp:positionH>
+            <wp:positionV relativeFrom="page">
+              <wp:posOffset>-29870</wp:posOffset>
+            </wp:positionV>
+            <wp:extent cx="7470218" cy="10570464"/>
+            <wp:effectExtent l="0" t="0" r="0" b="2540"/>
+            <wp:wrapSquare wrapText="bothSides"/>
+            <wp:docPr id="8" name="Immagine 8"/>
+            <wp:cNvGraphicFramePr>
+              <a:graphicFrameLocks xmlns:a="http://schemas.openxmlformats.org/drawingml/2006/main" noChangeAspect="1"/>
+            </wp:cNvGraphicFramePr>
+            <a:graphic xmlns:a="http://schemas.openxmlformats.org/drawingml/2006/main">
+              <a:graphicData uri="http://schemas.openxmlformats.org/drawingml/2006/picture">
+                <pic:pic xmlns:pic="http://schemas.openxmlformats.org/drawingml/2006/picture">
+                  <pic:nvPicPr>
+                    <pic:cNvPr id="0" name="Picture 3"/>
+                    <pic:cNvPicPr>
+                      <a:picLocks noChangeAspect="1" noChangeArrowheads="1"/>
+                    </pic:cNvPicPr>
+                  </pic:nvPicPr>
+                  <pic:blipFill>
+                    <a:blip r:embed="rId9">
+                      <a:extLst>
+                        <a:ext uri="{28A0092B-C50C-407E-A947-70E740481C1C}">
+                          <a14:useLocalDpi xmlns:a14="http://schemas.microsoft.com/office/drawing/2010/main" val="0"/>
+                        </a:ext>
+                      </a:extLst>
+                    </a:blip>
+                    <a:srcRect/>
+                    <a:stretch>
+                      <a:fillRect/>
+                    </a:stretch>
+                  </pic:blipFill>
+                  <pic:spPr bwMode="auto">
+                    <a:xfrm>
+                      <a:off x="0" y="0"/>
+                      <a:ext cx="7496580" cy="10607767"/>
+                    </a:xfrm>
+                    <a:prstGeom prst="rect">
+                      <a:avLst/>
+                    </a:prstGeom>
+                    <a:noFill/>
+                    <a:ln>
+                      <a:noFill/>
+                    </a:ln>
+                  </pic:spPr>
+                </pic:pic>
+              </a:graphicData>
+            </a:graphic>
+            <wp14:sizeRelH relativeFrom="margin">
+              <wp14:pctWidth>0</wp14:pctWidth>
+            </wp14:sizeRelH>
+            <wp14:sizeRelV relativeFrom="margin">
+              <wp14:pctHeight>0</wp14:pctHeight>
+            </wp14:sizeRelV>
+          </wp:anchor>
+        </w:drawing>
+      </w:r>
+    </w:p>
+    <w:p>
+      <w:pPr>
+        <w:jc w:val="center"/>
+        <w:rPr>
+          <w:b/>
+          <w:bCs/>
+          <w:sz w:val="32"/>
+          <w:szCs w:val="32"/>
+        </w:rPr>
+      </w:pPr>
+      <w:r>
+        <w:rPr>
+          <w:b/>
+          <w:bCs/>
+          <w:sz w:val="32"/>
+          <w:szCs w:val="32"/>
+        </w:rPr>
+        <w:lastRenderedPageBreak/>
+        <w:t>Test</w:t>
+      </w:r>
+    </w:p>
+    <w:p>
+      <w:pPr>
+        <w:jc w:val="center"/>
+        <w:rPr>
+          <w:b/>
+          <w:bCs/>
+          <w:sz w:val="28"/>
+          <w:szCs w:val="28"/>
+        </w:rPr>
+      </w:pPr>
+      <w:r>
+        <w:rPr>
+          <w:b/>
+          <w:bCs/>
+          <w:sz w:val="28"/>
+          <w:szCs w:val="28"/>
+        </w:rPr>
+        <w:t>Composite</w:t>
+      </w:r>
+    </w:p>
+    <w:p>
+      <w:proofErr w:type="spellStart"/>
+      <w:r>
+        <w:rPr>
+          <w:b/>
+          <w:bCs/>
+        </w:rPr>
         <w:t>BaseProduct</w:t>
       </w:r>
       <w:proofErr w:type="spellEnd"/>
       <w:r>
-        <w:t xml:space="preserve"> del tipo interessato e il prezzo corrisponde al massimo o al minimo incontrato, la rispettiva variabile di istanza viene aggiornata, altrimenti,</w:t>
-      </w:r>
-      <w:r>
-        <w:t xml:space="preserve"> viene invocato l’</w:t>
-      </w:r>
-      <w:proofErr w:type="spellStart"/>
-      <w:r>
-        <w:t>accept</w:t>
-      </w:r>
-      <w:proofErr w:type="spellEnd"/>
-      <w:r>
-        <w:t xml:space="preserve"> su ogni elemento del </w:t>
-      </w:r>
-      <w:proofErr w:type="spellStart"/>
-      <w:r>
-        <w:t>KitProduct</w:t>
-      </w:r>
-      <w:proofErr w:type="spellEnd"/>
-      <w:r>
-        <w:t>.</w:t>
+        <w:t>:</w:t>
       </w:r>
     </w:p>
     <w:p>
@@ -657,60 +2298,755 @@
         <w:pStyle w:val="Paragrafoelenco"/>
         <w:numPr>
           <w:ilvl w:val="0"/>
-          <w:numId w:val="2"/>
+          <w:numId w:val="5"/>
         </w:numPr>
       </w:pPr>
       <w:proofErr w:type="spellStart"/>
       <w:r>
+        <w:rPr>
+          <w:i/>
+          <w:iCs/>
+        </w:rPr>
+        <w:t>getProducts</w:t>
+      </w:r>
+      <w:proofErr w:type="spellEnd"/>
+      <w:r>
+        <w:t xml:space="preserve">, </w:t>
+      </w:r>
+      <w:proofErr w:type="spellStart"/>
+      <w:r>
+        <w:rPr>
+          <w:i/>
+          <w:iCs/>
+        </w:rPr>
+        <w:t>addProduct</w:t>
+      </w:r>
+      <w:proofErr w:type="spellEnd"/>
+      <w:r>
+        <w:t xml:space="preserve">, </w:t>
+      </w:r>
+      <w:proofErr w:type="spellStart"/>
+      <w:r>
+        <w:rPr>
+          <w:i/>
+          <w:iCs/>
+        </w:rPr>
+        <w:t>removeProduct</w:t>
+      </w:r>
+      <w:proofErr w:type="spellEnd"/>
+      <w:r>
+        <w:t xml:space="preserve">: si controlla che l’invocazione di questi metodi su un </w:t>
+      </w:r>
+      <w:proofErr w:type="spellStart"/>
+      <w:r>
+        <w:rPr>
+          <w:i/>
+          <w:iCs/>
+        </w:rPr>
+        <w:t>BaseProduct</w:t>
+      </w:r>
+      <w:proofErr w:type="spellEnd"/>
+      <w:r>
+        <w:t xml:space="preserve"> lanci </w:t>
+      </w:r>
+      <w:r>
+        <w:t>un’eccezione</w:t>
+      </w:r>
+      <w:r>
+        <w:t xml:space="preserve"> di tipo </w:t>
+      </w:r>
+      <w:proofErr w:type="spellStart"/>
+      <w:r>
+        <w:rPr>
+          <w:i/>
+          <w:iCs/>
+        </w:rPr>
+        <w:t>UnsupportedOperationException</w:t>
+      </w:r>
+      <w:proofErr w:type="spellEnd"/>
+      <w:r>
+        <w:t>.</w:t>
+      </w:r>
+    </w:p>
+    <w:p>
+      <w:proofErr w:type="spellStart"/>
+      <w:r>
+        <w:rPr>
+          <w:b/>
+          <w:bCs/>
+        </w:rPr>
+        <w:t>KitProduct</w:t>
+      </w:r>
+      <w:proofErr w:type="spellEnd"/>
+      <w:r>
+        <w:t>:</w:t>
+      </w:r>
+    </w:p>
+    <w:p>
+      <w:pPr>
+        <w:pStyle w:val="Paragrafoelenco"/>
+        <w:numPr>
+          <w:ilvl w:val="0"/>
+          <w:numId w:val="5"/>
+        </w:numPr>
+      </w:pPr>
+      <w:r>
+        <w:t xml:space="preserve">Si controlla che costruendo un </w:t>
+      </w:r>
+      <w:proofErr w:type="spellStart"/>
+      <w:r>
+        <w:rPr>
+          <w:i/>
+          <w:iCs/>
+        </w:rPr>
+        <w:t>KitProduct</w:t>
+      </w:r>
+      <w:proofErr w:type="spellEnd"/>
+      <w:r>
+        <w:t xml:space="preserve"> senza una </w:t>
+      </w:r>
+      <w:proofErr w:type="spellStart"/>
+      <w:r>
+        <w:rPr>
+          <w:i/>
+          <w:iCs/>
+        </w:rPr>
+        <w:t>DiscountStrategy</w:t>
+      </w:r>
+      <w:proofErr w:type="spellEnd"/>
+      <w:r>
+        <w:t xml:space="preserve"> venga utilizzato NO_DISCOUNT.</w:t>
+      </w:r>
+    </w:p>
+    <w:p>
+      <w:pPr>
+        <w:pStyle w:val="Paragrafoelenco"/>
+        <w:numPr>
+          <w:ilvl w:val="0"/>
+          <w:numId w:val="5"/>
+        </w:numPr>
+      </w:pPr>
+      <w:r>
+        <w:t xml:space="preserve">Si controlla che costruendo un </w:t>
+      </w:r>
+      <w:proofErr w:type="spellStart"/>
+      <w:r>
+        <w:rPr>
+          <w:i/>
+          <w:iCs/>
+        </w:rPr>
+        <w:t>KitProduct</w:t>
+      </w:r>
+      <w:proofErr w:type="spellEnd"/>
+      <w:r>
+        <w:t xml:space="preserve"> con una </w:t>
+      </w:r>
+      <w:proofErr w:type="spellStart"/>
+      <w:r>
+        <w:rPr>
+          <w:i/>
+          <w:iCs/>
+        </w:rPr>
+        <w:t>DiscountStrategy</w:t>
+      </w:r>
+      <w:proofErr w:type="spellEnd"/>
+      <w:r>
+        <w:t xml:space="preserve"> il corrispondente sconto </w:t>
+      </w:r>
+      <w:r>
+        <w:t xml:space="preserve">venga </w:t>
+      </w:r>
+      <w:r>
+        <w:t>applicato.</w:t>
+      </w:r>
+    </w:p>
+    <w:p>
+      <w:pPr>
+        <w:pStyle w:val="Paragrafoelenco"/>
+        <w:numPr>
+          <w:ilvl w:val="0"/>
+          <w:numId w:val="5"/>
+        </w:numPr>
+      </w:pPr>
+      <w:r>
+        <w:t xml:space="preserve">Vengono testati tutti i metodi di aggiunta e rimozione di un </w:t>
+      </w:r>
+      <w:r>
+        <w:rPr>
+          <w:i/>
+          <w:iCs/>
+        </w:rPr>
+        <w:t>AbstractProduct</w:t>
+      </w:r>
+      <w:r>
+        <w:t xml:space="preserve"> dalla lista products.</w:t>
+      </w:r>
+    </w:p>
+    <w:p>
+      <w:pPr>
+        <w:jc w:val="center"/>
+        <w:rPr>
+          <w:b/>
+          <w:bCs/>
+          <w:sz w:val="28"/>
+          <w:szCs w:val="28"/>
+        </w:rPr>
+      </w:pPr>
+      <w:r>
+        <w:rPr>
+          <w:b/>
+          <w:bCs/>
+          <w:sz w:val="28"/>
+          <w:szCs w:val="28"/>
+        </w:rPr>
+        <w:t>Observer</w:t>
+      </w:r>
+    </w:p>
+    <w:p>
+      <w:proofErr w:type="spellStart"/>
+      <w:r>
+        <w:rPr>
+          <w:b/>
+          <w:bCs/>
+        </w:rPr>
+        <w:t>PriceMonitorObserver</w:t>
+      </w:r>
+      <w:proofErr w:type="spellEnd"/>
+      <w:r>
+        <w:t>:</w:t>
+      </w:r>
+    </w:p>
+    <w:p>
+      <w:pPr>
+        <w:pStyle w:val="Paragrafoelenco"/>
+        <w:numPr>
+          <w:ilvl w:val="0"/>
+          <w:numId w:val="6"/>
+        </w:numPr>
+      </w:pPr>
+      <w:r>
+        <w:t xml:space="preserve">Si controlla che un </w:t>
+      </w:r>
+      <w:proofErr w:type="spellStart"/>
+      <w:r>
+        <w:rPr>
+          <w:i/>
+          <w:iCs/>
+        </w:rPr>
+        <w:t>PriceMonitorObserver</w:t>
+      </w:r>
+      <w:proofErr w:type="spellEnd"/>
+      <w:r>
+        <w:t xml:space="preserve"> appena </w:t>
+      </w:r>
+      <w:proofErr w:type="spellStart"/>
+      <w:r>
+        <w:t>instanziato</w:t>
+      </w:r>
+      <w:proofErr w:type="spellEnd"/>
+      <w:r>
+        <w:t xml:space="preserve"> abbia i valori corretti.</w:t>
+      </w:r>
+    </w:p>
+    <w:p>
+      <w:pPr>
+        <w:pStyle w:val="Paragrafoelenco"/>
+        <w:numPr>
+          <w:ilvl w:val="0"/>
+          <w:numId w:val="6"/>
+        </w:numPr>
+      </w:pPr>
+      <w:r>
+        <w:t xml:space="preserve">Si controlla che chiamando il metodo </w:t>
+      </w:r>
+      <w:proofErr w:type="spellStart"/>
+      <w:r>
+        <w:rPr>
+          <w:i/>
+          <w:iCs/>
+        </w:rPr>
+        <w:t>setPrice</w:t>
+      </w:r>
+      <w:proofErr w:type="spellEnd"/>
+      <w:r>
+        <w:t xml:space="preserve"> passando come parametro un prezzo uguale al prezzo attuale la media non venga aggiornata.</w:t>
+      </w:r>
+    </w:p>
+    <w:p>
+      <w:pPr>
+        <w:pStyle w:val="Paragrafoelenco"/>
+        <w:numPr>
+          <w:ilvl w:val="0"/>
+          <w:numId w:val="6"/>
+        </w:numPr>
+      </w:pPr>
+      <w:r>
+        <w:t xml:space="preserve">Si controlla che dopo aver chiamato tre volte il metodo </w:t>
+      </w:r>
+      <w:proofErr w:type="spellStart"/>
+      <w:r>
+        <w:rPr>
+          <w:i/>
+          <w:iCs/>
+        </w:rPr>
+        <w:t>setPrice</w:t>
+      </w:r>
+      <w:proofErr w:type="spellEnd"/>
+      <w:r>
+        <w:t xml:space="preserve"> con parametri significativi, l</w:t>
+      </w:r>
+      <w:r>
+        <w:t>a</w:t>
+      </w:r>
+      <w:r>
+        <w:t xml:space="preserve"> media, </w:t>
+      </w:r>
+      <w:proofErr w:type="spellStart"/>
+      <w:r>
+        <w:rPr>
+          <w:i/>
+          <w:iCs/>
+        </w:rPr>
+        <w:t>lowestPrice</w:t>
+      </w:r>
+      <w:proofErr w:type="spellEnd"/>
+      <w:r>
+        <w:t xml:space="preserve">, </w:t>
+      </w:r>
+      <w:proofErr w:type="spellStart"/>
+      <w:r>
+        <w:rPr>
+          <w:i/>
+          <w:iCs/>
+        </w:rPr>
+        <w:t>highestPrice</w:t>
+      </w:r>
+      <w:proofErr w:type="spellEnd"/>
+      <w:r>
+        <w:t xml:space="preserve"> e counter siano aggiornati</w:t>
+      </w:r>
+      <w:r>
+        <w:t xml:space="preserve"> di conseguenza</w:t>
+      </w:r>
+      <w:r>
+        <w:t>.</w:t>
+      </w:r>
+    </w:p>
+    <w:p>
+      <w:proofErr w:type="spellStart"/>
+      <w:r>
+        <w:rPr>
+          <w:b/>
+          <w:bCs/>
+        </w:rPr>
+        <w:t>TypeCounterObserver</w:t>
+      </w:r>
+      <w:proofErr w:type="spellEnd"/>
+      <w:r>
+        <w:t>:</w:t>
+      </w:r>
+    </w:p>
+    <w:p>
+      <w:pPr>
+        <w:pStyle w:val="Paragrafoelenco"/>
+        <w:numPr>
+          <w:ilvl w:val="0"/>
+          <w:numId w:val="6"/>
+        </w:numPr>
+      </w:pPr>
+      <w:r>
+        <w:t xml:space="preserve">Si controlla che un </w:t>
+      </w:r>
+      <w:proofErr w:type="spellStart"/>
+      <w:r>
+        <w:rPr>
+          <w:i/>
+          <w:iCs/>
+        </w:rPr>
+        <w:t>TypeCounterObserver</w:t>
+      </w:r>
+      <w:proofErr w:type="spellEnd"/>
+      <w:r>
+        <w:t xml:space="preserve"> appena </w:t>
+      </w:r>
+      <w:proofErr w:type="spellStart"/>
+      <w:r>
+        <w:t>instanziato</w:t>
+      </w:r>
+      <w:proofErr w:type="spellEnd"/>
+      <w:r>
+        <w:t xml:space="preserve"> abbia i valori corretti.</w:t>
+      </w:r>
+    </w:p>
+    <w:p>
+      <w:pPr>
+        <w:pStyle w:val="Paragrafoelenco"/>
+        <w:numPr>
+          <w:ilvl w:val="0"/>
+          <w:numId w:val="7"/>
+        </w:numPr>
+      </w:pPr>
+      <w:r>
+        <w:t>Si controlla che aggiungendo un prodotto del tipo monitorato lo storico venga aggiornato.</w:t>
+      </w:r>
+    </w:p>
+    <w:p>
+      <w:pPr>
+        <w:pStyle w:val="Paragrafoelenco"/>
+        <w:numPr>
+          <w:ilvl w:val="0"/>
+          <w:numId w:val="7"/>
+        </w:numPr>
+      </w:pPr>
+      <w:r>
+        <w:t>Si controlla che aggiungendo un prodotto non del tipo monitorato lo storico non venga aggiornato.</w:t>
+      </w:r>
+    </w:p>
+    <w:p>
+      <w:pPr>
+        <w:jc w:val="center"/>
+        <w:rPr>
+          <w:b/>
+          <w:bCs/>
+          <w:sz w:val="28"/>
+          <w:szCs w:val="28"/>
+        </w:rPr>
+      </w:pPr>
+      <w:r>
+        <w:rPr>
+          <w:b/>
+          <w:bCs/>
+          <w:sz w:val="28"/>
+          <w:szCs w:val="28"/>
+        </w:rPr>
+        <w:t>Strategy</w:t>
+      </w:r>
+    </w:p>
+    <w:p>
+      <w:proofErr w:type="spellStart"/>
+      <w:r>
+        <w:rPr>
+          <w:b/>
+          <w:bCs/>
+        </w:rPr>
+        <w:t>DiscountStrategy</w:t>
+      </w:r>
+      <w:proofErr w:type="spellEnd"/>
+      <w:r>
+        <w:t>:</w:t>
+      </w:r>
+    </w:p>
+    <w:p>
+      <w:pPr>
+        <w:pStyle w:val="Paragrafoelenco"/>
+        <w:numPr>
+          <w:ilvl w:val="0"/>
+          <w:numId w:val="8"/>
+        </w:numPr>
+      </w:pPr>
+      <w:r>
+        <w:t xml:space="preserve">Si controlla che tutti e tre i metodi forniti dalla </w:t>
+      </w:r>
+      <w:proofErr w:type="spellStart"/>
+      <w:r>
+        <w:t>Factory</w:t>
+      </w:r>
+      <w:proofErr w:type="spellEnd"/>
+      <w:r>
+        <w:t xml:space="preserve"> restituiscano valori corretti.</w:t>
+      </w:r>
+    </w:p>
+    <w:p>
+      <w:pPr>
+        <w:pStyle w:val="Paragrafoelenco"/>
+        <w:numPr>
+          <w:ilvl w:val="0"/>
+          <w:numId w:val="8"/>
+        </w:numPr>
+      </w:pPr>
+      <w:r>
+        <w:t xml:space="preserve">Si controlla che passando a </w:t>
+      </w:r>
+      <w:proofErr w:type="spellStart"/>
+      <w:r>
+        <w:rPr>
+          <w:i/>
+          <w:iCs/>
+        </w:rPr>
+        <w:t>newAbsoluteDiscount</w:t>
+      </w:r>
+      <w:proofErr w:type="spellEnd"/>
+      <w:r>
+        <w:t xml:space="preserve"> come parametro un valore più grande del prezzo, il valore restituito da </w:t>
+      </w:r>
+      <w:proofErr w:type="spellStart"/>
+      <w:r>
+        <w:rPr>
+          <w:i/>
+          <w:iCs/>
+        </w:rPr>
+        <w:t>applyDiscount</w:t>
+      </w:r>
+      <w:proofErr w:type="spellEnd"/>
+      <w:r>
+        <w:t xml:space="preserve"> sia 0</w:t>
+      </w:r>
+      <w:r>
+        <w:t>.</w:t>
+      </w:r>
+    </w:p>
+    <w:p>
+      <w:pPr>
+        <w:pStyle w:val="Paragrafoelenco"/>
+        <w:numPr>
+          <w:ilvl w:val="0"/>
+          <w:numId w:val="8"/>
+        </w:numPr>
+      </w:pPr>
+      <w:r>
+        <w:t xml:space="preserve">Si controlla che passando a </w:t>
+      </w:r>
+      <w:proofErr w:type="spellStart"/>
+      <w:r>
+        <w:rPr>
+          <w:i/>
+          <w:iCs/>
+        </w:rPr>
+        <w:t>newAbsoluteDiscount</w:t>
+      </w:r>
+      <w:proofErr w:type="spellEnd"/>
+      <w:r>
+        <w:t xml:space="preserve"> come parametro un valore negativo venga lanciata l’eccezione di tipo </w:t>
+      </w:r>
+      <w:proofErr w:type="spellStart"/>
+      <w:r>
+        <w:rPr>
+          <w:i/>
+          <w:iCs/>
+        </w:rPr>
+        <w:t>IllegalArgumentException</w:t>
+      </w:r>
+      <w:proofErr w:type="spellEnd"/>
+      <w:r>
+        <w:t>.</w:t>
+      </w:r>
+    </w:p>
+    <w:p>
+      <w:pPr>
+        <w:pStyle w:val="Paragrafoelenco"/>
+        <w:numPr>
+          <w:ilvl w:val="0"/>
+          <w:numId w:val="8"/>
+        </w:numPr>
+      </w:pPr>
+      <w:r>
+        <w:t xml:space="preserve">Si controlla che passando a </w:t>
+      </w:r>
+      <w:proofErr w:type="spellStart"/>
+      <w:r>
+        <w:rPr>
+          <w:i/>
+          <w:iCs/>
+        </w:rPr>
+        <w:t>newPercentageDiscount</w:t>
+      </w:r>
+      <w:proofErr w:type="spellEnd"/>
+      <w:r>
+        <w:t xml:space="preserve"> come parametro un valore più grande di 100</w:t>
+      </w:r>
+      <w:r>
+        <w:t xml:space="preserve"> </w:t>
+      </w:r>
+      <w:r>
+        <w:t xml:space="preserve">o minore di 0 venga lanciata l’eccezione di tipo </w:t>
+      </w:r>
+      <w:proofErr w:type="spellStart"/>
+      <w:r>
+        <w:rPr>
+          <w:i/>
+          <w:iCs/>
+        </w:rPr>
+        <w:t>IllegalArgumentException</w:t>
+      </w:r>
+      <w:proofErr w:type="spellEnd"/>
+      <w:r>
+        <w:t>.</w:t>
+      </w:r>
+    </w:p>
+    <w:p>
+      <w:pPr>
+        <w:jc w:val="center"/>
+      </w:pPr>
+      <w:r>
+        <w:rPr>
+          <w:b/>
+          <w:bCs/>
+          <w:sz w:val="28"/>
+          <w:szCs w:val="28"/>
+        </w:rPr>
+        <w:t>Visitor</w:t>
+      </w:r>
+    </w:p>
+    <w:p>
+      <w:proofErr w:type="spellStart"/>
+      <w:r>
+        <w:rPr>
+          <w:b/>
+          <w:bCs/>
+        </w:rPr>
+        <w:t>DiscountProductVisitor</w:t>
+      </w:r>
+      <w:proofErr w:type="spellEnd"/>
+      <w:r>
+        <w:t>:</w:t>
+      </w:r>
+    </w:p>
+    <w:p>
+      <w:pPr>
+        <w:pStyle w:val="Paragrafoelenco"/>
+        <w:numPr>
+          <w:ilvl w:val="0"/>
+          <w:numId w:val="10"/>
+        </w:numPr>
+      </w:pPr>
+      <w:r>
+        <w:t xml:space="preserve">Si controlla che il </w:t>
+      </w:r>
+      <w:proofErr w:type="spellStart"/>
+      <w:r>
+        <w:t>visitor</w:t>
+      </w:r>
+      <w:proofErr w:type="spellEnd"/>
+      <w:r>
+        <w:t xml:space="preserve"> </w:t>
+      </w:r>
+      <w:proofErr w:type="spellStart"/>
+      <w:r>
+        <w:t>restituista</w:t>
+      </w:r>
+      <w:proofErr w:type="spellEnd"/>
+      <w:r>
+        <w:t xml:space="preserve"> la </w:t>
+      </w:r>
+      <w:proofErr w:type="spellStart"/>
+      <w:r>
+        <w:rPr>
+          <w:i/>
+          <w:iCs/>
+        </w:rPr>
+        <w:t>DiscountStrategy</w:t>
+      </w:r>
+      <w:proofErr w:type="spellEnd"/>
+      <w:r>
+        <w:t xml:space="preserve"> passata in costruzione solo se all’interno dell’</w:t>
+      </w:r>
+      <w:r>
+        <w:rPr>
+          <w:i/>
+          <w:iCs/>
+        </w:rPr>
+        <w:t>AbstractProduct</w:t>
+      </w:r>
+      <w:r>
+        <w:t xml:space="preserve"> sono presenti il numero minimo di prodotti di tipo scelto.</w:t>
+      </w:r>
+    </w:p>
+    <w:p>
+      <w:r>
+        <w:br w:type="page"/>
+      </w:r>
+    </w:p>
+    <w:p>
+      <w:proofErr w:type="spellStart"/>
+      <w:r>
+        <w:rPr>
+          <w:b/>
+          <w:bCs/>
+        </w:rPr>
+        <w:lastRenderedPageBreak/>
+        <w:t>HiLoPriceVisitor</w:t>
+      </w:r>
+      <w:proofErr w:type="spellEnd"/>
+      <w:r>
+        <w:t>:</w:t>
+      </w:r>
+    </w:p>
+    <w:p>
+      <w:pPr>
+        <w:pStyle w:val="Paragrafoelenco"/>
+        <w:numPr>
+          <w:ilvl w:val="0"/>
+          <w:numId w:val="10"/>
+        </w:numPr>
+      </w:pPr>
+      <w:r>
+        <w:t xml:space="preserve">Si controlla che il </w:t>
+      </w:r>
+      <w:proofErr w:type="spellStart"/>
+      <w:r>
+        <w:t>visitor</w:t>
+      </w:r>
+      <w:proofErr w:type="spellEnd"/>
+      <w:r>
+        <w:t xml:space="preserve"> salvi il prezzo massimo e il prezzo minimo dei prodotti di tipo scelto presenti nell’</w:t>
+      </w:r>
+      <w:r>
+        <w:rPr>
+          <w:i/>
+          <w:iCs/>
+        </w:rPr>
+        <w:t>AbstractProduct</w:t>
+      </w:r>
+      <w:r>
+        <w:t>.</w:t>
+      </w:r>
+    </w:p>
+    <w:p>
+      <w:proofErr w:type="spellStart"/>
+      <w:r>
+        <w:rPr>
+          <w:b/>
+          <w:bCs/>
+        </w:rPr>
         <w:t>TypeCounterVisitor</w:t>
       </w:r>
       <w:proofErr w:type="spellEnd"/>
       <w:r>
-        <w:t xml:space="preserve">: questo Visitor si occupa di contare il numero di prodotti di un determinato tipo all’interno di un AbstractProduct. </w:t>
-      </w:r>
-      <w:r>
-        <w:t xml:space="preserve">Se al metodo visit viene passato un </w:t>
-      </w:r>
-      <w:proofErr w:type="spellStart"/>
-      <w:r>
-        <w:t>BaseProduct</w:t>
-      </w:r>
-      <w:proofErr w:type="spellEnd"/>
-      <w:r>
-        <w:t xml:space="preserve"> del tipo interessato</w:t>
-      </w:r>
-      <w:r>
-        <w:t xml:space="preserve"> il contatore viene incrementato</w:t>
-      </w:r>
-      <w:r>
-        <w:t>, altrimenti, viene invocato l’</w:t>
-      </w:r>
-      <w:proofErr w:type="spellStart"/>
-      <w:r>
-        <w:t>accept</w:t>
-      </w:r>
-      <w:proofErr w:type="spellEnd"/>
-      <w:r>
-        <w:t xml:space="preserve"> su ogni elemento del </w:t>
-      </w:r>
-      <w:proofErr w:type="spellStart"/>
-      <w:r>
-        <w:t>KitProduct</w:t>
-      </w:r>
-      <w:proofErr w:type="spellEnd"/>
+        <w:t>:</w:t>
+      </w:r>
+    </w:p>
+    <w:p>
+      <w:pPr>
+        <w:pStyle w:val="Paragrafoelenco"/>
+        <w:numPr>
+          <w:ilvl w:val="0"/>
+          <w:numId w:val="10"/>
+        </w:numPr>
+      </w:pPr>
+      <w:r>
+        <w:t xml:space="preserve">Si controlla che il </w:t>
+      </w:r>
+      <w:proofErr w:type="spellStart"/>
+      <w:r>
+        <w:t>visitor</w:t>
+      </w:r>
+      <w:proofErr w:type="spellEnd"/>
+      <w:r>
+        <w:t xml:space="preserve"> conteggi il numero corretto di prodotti del tipo </w:t>
+      </w:r>
+      <w:r>
+        <w:t>scelto all’interno dell’</w:t>
+      </w:r>
+      <w:r>
+        <w:rPr>
+          <w:i/>
+          <w:iCs/>
+        </w:rPr>
+        <w:t>AbstractProduct</w:t>
+      </w:r>
       <w:r>
         <w:t>.</w:t>
       </w:r>
-    </w:p>
-    <w:p>
-      <w:pPr>
-        <w:pStyle w:val="Paragrafoelenco"/>
-      </w:pPr>
-    </w:p>
-    <w:p>
-      <w:pPr>
-        <w:jc w:val="both"/>
-      </w:pPr>
     </w:p>
     <w:sectPr>
       <w:pgSz w:w="11906" w:h="16838"/>
@@ -725,6 +3061,119 @@
 <file path=word/numbering.xml><?xml version="1.0" encoding="utf-8"?>
 <w:numbering xmlns:wpc="http://schemas.microsoft.com/office/word/2010/wordprocessingCanvas" xmlns:cx="http://schemas.microsoft.com/office/drawing/2014/chartex" xmlns:cx1="http://schemas.microsoft.com/office/drawing/2015/9/8/chartex" xmlns:cx2="http://schemas.microsoft.com/office/drawing/2015/10/21/chartex" xmlns:cx3="http://schemas.microsoft.com/office/drawing/2016/5/9/chartex" xmlns:cx4="http://schemas.microsoft.com/office/drawing/2016/5/10/chartex" xmlns:cx5="http://schemas.microsoft.com/office/drawing/2016/5/11/chartex" xmlns:cx6="http://schemas.microsoft.com/office/drawing/2016/5/12/chartex" xmlns:cx7="http://schemas.microsoft.com/office/drawing/2016/5/13/chartex" xmlns:cx8="http://schemas.microsoft.com/office/drawing/2016/5/14/chartex" xmlns:mc="http://schemas.openxmlformats.org/markup-compatibility/2006" xmlns:aink="http://schemas.microsoft.com/office/drawing/2016/ink" xmlns:am3d="http://schemas.microsoft.com/office/drawing/2017/model3d" xmlns:o="urn:schemas-microsoft-com:office:office" xmlns:r="http://schemas.openxmlformats.org/officeDocument/2006/relationships" xmlns:m="http://schemas.openxmlformats.org/officeDocument/2006/math" xmlns:v="urn:schemas-microsoft-com:vml" xmlns:wp14="http://schemas.microsoft.com/office/word/2010/wordprocessingDrawing" xmlns:wp="http://schemas.openxmlformats.org/drawingml/2006/wordprocessingDrawing" xmlns:w10="urn:schemas-microsoft-com:office:word" xmlns:w="http://schemas.openxmlformats.org/wordprocessingml/2006/main" xmlns:w14="http://schemas.microsoft.com/office/word/2010/wordml" xmlns:w15="http://schemas.microsoft.com/office/word/2012/wordml" xmlns:w16cex="http://schemas.microsoft.com/office/word/2018/wordml/cex" xmlns:w16cid="http://schemas.microsoft.com/office/word/2016/wordml/cid" xmlns:w16="http://schemas.microsoft.com/office/word/2018/wordml" xmlns:w16se="http://schemas.microsoft.com/office/word/2015/wordml/symex" xmlns:wpg="http://schemas.microsoft.com/office/word/2010/wordprocessingGroup" xmlns:wpi="http://schemas.microsoft.com/office/word/2010/wordprocessingInk" xmlns:wne="http://schemas.microsoft.com/office/word/2006/wordml" xmlns:wps="http://schemas.microsoft.com/office/word/2010/wordprocessingShape" mc:Ignorable="w14 w15 w16se w16cid w16 w16cex wp14">
   <w:abstractNum w:abstractNumId="0" w15:restartNumberingAfterBreak="0">
+    <w:nsid w:val="25D402A4"/>
+    <w:multiLevelType w:val="hybridMultilevel"/>
+    <w:tmpl w:val="09463B5C"/>
+    <w:lvl w:ilvl="0" w:tplc="04100001">
+      <w:start w:val="1"/>
+      <w:numFmt w:val="bullet"/>
+      <w:lvlText w:val=""/>
+      <w:lvlJc w:val="left"/>
+      <w:pPr>
+        <w:ind w:left="720" w:hanging="360"/>
+      </w:pPr>
+      <w:rPr>
+        <w:rFonts w:ascii="Symbol" w:hAnsi="Symbol" w:hint="default"/>
+      </w:rPr>
+    </w:lvl>
+    <w:lvl w:ilvl="1" w:tplc="04100003" w:tentative="1">
+      <w:start w:val="1"/>
+      <w:numFmt w:val="bullet"/>
+      <w:lvlText w:val="o"/>
+      <w:lvlJc w:val="left"/>
+      <w:pPr>
+        <w:ind w:left="1440" w:hanging="360"/>
+      </w:pPr>
+      <w:rPr>
+        <w:rFonts w:ascii="Courier New" w:hAnsi="Courier New" w:cs="Courier New" w:hint="default"/>
+      </w:rPr>
+    </w:lvl>
+    <w:lvl w:ilvl="2" w:tplc="04100005" w:tentative="1">
+      <w:start w:val="1"/>
+      <w:numFmt w:val="bullet"/>
+      <w:lvlText w:val=""/>
+      <w:lvlJc w:val="left"/>
+      <w:pPr>
+        <w:ind w:left="2160" w:hanging="360"/>
+      </w:pPr>
+      <w:rPr>
+        <w:rFonts w:ascii="Wingdings" w:hAnsi="Wingdings" w:hint="default"/>
+      </w:rPr>
+    </w:lvl>
+    <w:lvl w:ilvl="3" w:tplc="04100001" w:tentative="1">
+      <w:start w:val="1"/>
+      <w:numFmt w:val="bullet"/>
+      <w:lvlText w:val=""/>
+      <w:lvlJc w:val="left"/>
+      <w:pPr>
+        <w:ind w:left="2880" w:hanging="360"/>
+      </w:pPr>
+      <w:rPr>
+        <w:rFonts w:ascii="Symbol" w:hAnsi="Symbol" w:hint="default"/>
+      </w:rPr>
+    </w:lvl>
+    <w:lvl w:ilvl="4" w:tplc="04100003" w:tentative="1">
+      <w:start w:val="1"/>
+      <w:numFmt w:val="bullet"/>
+      <w:lvlText w:val="o"/>
+      <w:lvlJc w:val="left"/>
+      <w:pPr>
+        <w:ind w:left="3600" w:hanging="360"/>
+      </w:pPr>
+      <w:rPr>
+        <w:rFonts w:ascii="Courier New" w:hAnsi="Courier New" w:cs="Courier New" w:hint="default"/>
+      </w:rPr>
+    </w:lvl>
+    <w:lvl w:ilvl="5" w:tplc="04100005" w:tentative="1">
+      <w:start w:val="1"/>
+      <w:numFmt w:val="bullet"/>
+      <w:lvlText w:val=""/>
+      <w:lvlJc w:val="left"/>
+      <w:pPr>
+        <w:ind w:left="4320" w:hanging="360"/>
+      </w:pPr>
+      <w:rPr>
+        <w:rFonts w:ascii="Wingdings" w:hAnsi="Wingdings" w:hint="default"/>
+      </w:rPr>
+    </w:lvl>
+    <w:lvl w:ilvl="6" w:tplc="04100001" w:tentative="1">
+      <w:start w:val="1"/>
+      <w:numFmt w:val="bullet"/>
+      <w:lvlText w:val=""/>
+      <w:lvlJc w:val="left"/>
+      <w:pPr>
+        <w:ind w:left="5040" w:hanging="360"/>
+      </w:pPr>
+      <w:rPr>
+        <w:rFonts w:ascii="Symbol" w:hAnsi="Symbol" w:hint="default"/>
+      </w:rPr>
+    </w:lvl>
+    <w:lvl w:ilvl="7" w:tplc="04100003" w:tentative="1">
+      <w:start w:val="1"/>
+      <w:numFmt w:val="bullet"/>
+      <w:lvlText w:val="o"/>
+      <w:lvlJc w:val="left"/>
+      <w:pPr>
+        <w:ind w:left="5760" w:hanging="360"/>
+      </w:pPr>
+      <w:rPr>
+        <w:rFonts w:ascii="Courier New" w:hAnsi="Courier New" w:cs="Courier New" w:hint="default"/>
+      </w:rPr>
+    </w:lvl>
+    <w:lvl w:ilvl="8" w:tplc="04100005" w:tentative="1">
+      <w:start w:val="1"/>
+      <w:numFmt w:val="bullet"/>
+      <w:lvlText w:val=""/>
+      <w:lvlJc w:val="left"/>
+      <w:pPr>
+        <w:ind w:left="6480" w:hanging="360"/>
+      </w:pPr>
+      <w:rPr>
+        <w:rFonts w:ascii="Wingdings" w:hAnsi="Wingdings" w:hint="default"/>
+      </w:rPr>
+    </w:lvl>
+  </w:abstractNum>
+  <w:abstractNum w:abstractNumId="1" w15:restartNumberingAfterBreak="0">
     <w:nsid w:val="2E023BCE"/>
     <w:multiLevelType w:val="hybridMultilevel"/>
     <w:tmpl w:val="002A8882"/>
@@ -837,7 +3286,120 @@
       </w:rPr>
     </w:lvl>
   </w:abstractNum>
-  <w:abstractNum w:abstractNumId="1" w15:restartNumberingAfterBreak="0">
+  <w:abstractNum w:abstractNumId="2" w15:restartNumberingAfterBreak="0">
+    <w:nsid w:val="3CD90524"/>
+    <w:multiLevelType w:val="hybridMultilevel"/>
+    <w:tmpl w:val="C67290D2"/>
+    <w:lvl w:ilvl="0" w:tplc="04100001">
+      <w:start w:val="1"/>
+      <w:numFmt w:val="bullet"/>
+      <w:lvlText w:val=""/>
+      <w:lvlJc w:val="left"/>
+      <w:pPr>
+        <w:ind w:left="720" w:hanging="360"/>
+      </w:pPr>
+      <w:rPr>
+        <w:rFonts w:ascii="Symbol" w:hAnsi="Symbol" w:hint="default"/>
+      </w:rPr>
+    </w:lvl>
+    <w:lvl w:ilvl="1" w:tplc="04100003" w:tentative="1">
+      <w:start w:val="1"/>
+      <w:numFmt w:val="bullet"/>
+      <w:lvlText w:val="o"/>
+      <w:lvlJc w:val="left"/>
+      <w:pPr>
+        <w:ind w:left="1440" w:hanging="360"/>
+      </w:pPr>
+      <w:rPr>
+        <w:rFonts w:ascii="Courier New" w:hAnsi="Courier New" w:cs="Courier New" w:hint="default"/>
+      </w:rPr>
+    </w:lvl>
+    <w:lvl w:ilvl="2" w:tplc="04100005" w:tentative="1">
+      <w:start w:val="1"/>
+      <w:numFmt w:val="bullet"/>
+      <w:lvlText w:val=""/>
+      <w:lvlJc w:val="left"/>
+      <w:pPr>
+        <w:ind w:left="2160" w:hanging="360"/>
+      </w:pPr>
+      <w:rPr>
+        <w:rFonts w:ascii="Wingdings" w:hAnsi="Wingdings" w:hint="default"/>
+      </w:rPr>
+    </w:lvl>
+    <w:lvl w:ilvl="3" w:tplc="04100001" w:tentative="1">
+      <w:start w:val="1"/>
+      <w:numFmt w:val="bullet"/>
+      <w:lvlText w:val=""/>
+      <w:lvlJc w:val="left"/>
+      <w:pPr>
+        <w:ind w:left="2880" w:hanging="360"/>
+      </w:pPr>
+      <w:rPr>
+        <w:rFonts w:ascii="Symbol" w:hAnsi="Symbol" w:hint="default"/>
+      </w:rPr>
+    </w:lvl>
+    <w:lvl w:ilvl="4" w:tplc="04100003" w:tentative="1">
+      <w:start w:val="1"/>
+      <w:numFmt w:val="bullet"/>
+      <w:lvlText w:val="o"/>
+      <w:lvlJc w:val="left"/>
+      <w:pPr>
+        <w:ind w:left="3600" w:hanging="360"/>
+      </w:pPr>
+      <w:rPr>
+        <w:rFonts w:ascii="Courier New" w:hAnsi="Courier New" w:cs="Courier New" w:hint="default"/>
+      </w:rPr>
+    </w:lvl>
+    <w:lvl w:ilvl="5" w:tplc="04100005" w:tentative="1">
+      <w:start w:val="1"/>
+      <w:numFmt w:val="bullet"/>
+      <w:lvlText w:val=""/>
+      <w:lvlJc w:val="left"/>
+      <w:pPr>
+        <w:ind w:left="4320" w:hanging="360"/>
+      </w:pPr>
+      <w:rPr>
+        <w:rFonts w:ascii="Wingdings" w:hAnsi="Wingdings" w:hint="default"/>
+      </w:rPr>
+    </w:lvl>
+    <w:lvl w:ilvl="6" w:tplc="04100001" w:tentative="1">
+      <w:start w:val="1"/>
+      <w:numFmt w:val="bullet"/>
+      <w:lvlText w:val=""/>
+      <w:lvlJc w:val="left"/>
+      <w:pPr>
+        <w:ind w:left="5040" w:hanging="360"/>
+      </w:pPr>
+      <w:rPr>
+        <w:rFonts w:ascii="Symbol" w:hAnsi="Symbol" w:hint="default"/>
+      </w:rPr>
+    </w:lvl>
+    <w:lvl w:ilvl="7" w:tplc="04100003" w:tentative="1">
+      <w:start w:val="1"/>
+      <w:numFmt w:val="bullet"/>
+      <w:lvlText w:val="o"/>
+      <w:lvlJc w:val="left"/>
+      <w:pPr>
+        <w:ind w:left="5760" w:hanging="360"/>
+      </w:pPr>
+      <w:rPr>
+        <w:rFonts w:ascii="Courier New" w:hAnsi="Courier New" w:cs="Courier New" w:hint="default"/>
+      </w:rPr>
+    </w:lvl>
+    <w:lvl w:ilvl="8" w:tplc="04100005" w:tentative="1">
+      <w:start w:val="1"/>
+      <w:numFmt w:val="bullet"/>
+      <w:lvlText w:val=""/>
+      <w:lvlJc w:val="left"/>
+      <w:pPr>
+        <w:ind w:left="6480" w:hanging="360"/>
+      </w:pPr>
+      <w:rPr>
+        <w:rFonts w:ascii="Wingdings" w:hAnsi="Wingdings" w:hint="default"/>
+      </w:rPr>
+    </w:lvl>
+  </w:abstractNum>
+  <w:abstractNum w:abstractNumId="3" w15:restartNumberingAfterBreak="0">
     <w:nsid w:val="550F5F99"/>
     <w:multiLevelType w:val="hybridMultilevel"/>
     <w:tmpl w:val="91389012"/>
@@ -950,11 +3512,713 @@
       </w:rPr>
     </w:lvl>
   </w:abstractNum>
+  <w:abstractNum w:abstractNumId="4" w15:restartNumberingAfterBreak="0">
+    <w:nsid w:val="5939345D"/>
+    <w:multiLevelType w:val="hybridMultilevel"/>
+    <w:tmpl w:val="A85C698E"/>
+    <w:lvl w:ilvl="0" w:tplc="04100001">
+      <w:start w:val="1"/>
+      <w:numFmt w:val="bullet"/>
+      <w:lvlText w:val=""/>
+      <w:lvlJc w:val="left"/>
+      <w:pPr>
+        <w:ind w:left="1080" w:hanging="360"/>
+      </w:pPr>
+      <w:rPr>
+        <w:rFonts w:ascii="Symbol" w:hAnsi="Symbol" w:hint="default"/>
+      </w:rPr>
+    </w:lvl>
+    <w:lvl w:ilvl="1" w:tplc="04100003" w:tentative="1">
+      <w:start w:val="1"/>
+      <w:numFmt w:val="bullet"/>
+      <w:lvlText w:val="o"/>
+      <w:lvlJc w:val="left"/>
+      <w:pPr>
+        <w:ind w:left="1800" w:hanging="360"/>
+      </w:pPr>
+      <w:rPr>
+        <w:rFonts w:ascii="Courier New" w:hAnsi="Courier New" w:cs="Courier New" w:hint="default"/>
+      </w:rPr>
+    </w:lvl>
+    <w:lvl w:ilvl="2" w:tplc="04100005" w:tentative="1">
+      <w:start w:val="1"/>
+      <w:numFmt w:val="bullet"/>
+      <w:lvlText w:val=""/>
+      <w:lvlJc w:val="left"/>
+      <w:pPr>
+        <w:ind w:left="2520" w:hanging="360"/>
+      </w:pPr>
+      <w:rPr>
+        <w:rFonts w:ascii="Wingdings" w:hAnsi="Wingdings" w:hint="default"/>
+      </w:rPr>
+    </w:lvl>
+    <w:lvl w:ilvl="3" w:tplc="04100001" w:tentative="1">
+      <w:start w:val="1"/>
+      <w:numFmt w:val="bullet"/>
+      <w:lvlText w:val=""/>
+      <w:lvlJc w:val="left"/>
+      <w:pPr>
+        <w:ind w:left="3240" w:hanging="360"/>
+      </w:pPr>
+      <w:rPr>
+        <w:rFonts w:ascii="Symbol" w:hAnsi="Symbol" w:hint="default"/>
+      </w:rPr>
+    </w:lvl>
+    <w:lvl w:ilvl="4" w:tplc="04100003" w:tentative="1">
+      <w:start w:val="1"/>
+      <w:numFmt w:val="bullet"/>
+      <w:lvlText w:val="o"/>
+      <w:lvlJc w:val="left"/>
+      <w:pPr>
+        <w:ind w:left="3960" w:hanging="360"/>
+      </w:pPr>
+      <w:rPr>
+        <w:rFonts w:ascii="Courier New" w:hAnsi="Courier New" w:cs="Courier New" w:hint="default"/>
+      </w:rPr>
+    </w:lvl>
+    <w:lvl w:ilvl="5" w:tplc="04100005" w:tentative="1">
+      <w:start w:val="1"/>
+      <w:numFmt w:val="bullet"/>
+      <w:lvlText w:val=""/>
+      <w:lvlJc w:val="left"/>
+      <w:pPr>
+        <w:ind w:left="4680" w:hanging="360"/>
+      </w:pPr>
+      <w:rPr>
+        <w:rFonts w:ascii="Wingdings" w:hAnsi="Wingdings" w:hint="default"/>
+      </w:rPr>
+    </w:lvl>
+    <w:lvl w:ilvl="6" w:tplc="04100001" w:tentative="1">
+      <w:start w:val="1"/>
+      <w:numFmt w:val="bullet"/>
+      <w:lvlText w:val=""/>
+      <w:lvlJc w:val="left"/>
+      <w:pPr>
+        <w:ind w:left="5400" w:hanging="360"/>
+      </w:pPr>
+      <w:rPr>
+        <w:rFonts w:ascii="Symbol" w:hAnsi="Symbol" w:hint="default"/>
+      </w:rPr>
+    </w:lvl>
+    <w:lvl w:ilvl="7" w:tplc="04100003" w:tentative="1">
+      <w:start w:val="1"/>
+      <w:numFmt w:val="bullet"/>
+      <w:lvlText w:val="o"/>
+      <w:lvlJc w:val="left"/>
+      <w:pPr>
+        <w:ind w:left="6120" w:hanging="360"/>
+      </w:pPr>
+      <w:rPr>
+        <w:rFonts w:ascii="Courier New" w:hAnsi="Courier New" w:cs="Courier New" w:hint="default"/>
+      </w:rPr>
+    </w:lvl>
+    <w:lvl w:ilvl="8" w:tplc="04100005" w:tentative="1">
+      <w:start w:val="1"/>
+      <w:numFmt w:val="bullet"/>
+      <w:lvlText w:val=""/>
+      <w:lvlJc w:val="left"/>
+      <w:pPr>
+        <w:ind w:left="6840" w:hanging="360"/>
+      </w:pPr>
+      <w:rPr>
+        <w:rFonts w:ascii="Wingdings" w:hAnsi="Wingdings" w:hint="default"/>
+      </w:rPr>
+    </w:lvl>
+  </w:abstractNum>
+  <w:abstractNum w:abstractNumId="5" w15:restartNumberingAfterBreak="0">
+    <w:nsid w:val="5DFA7FF9"/>
+    <w:multiLevelType w:val="hybridMultilevel"/>
+    <w:tmpl w:val="B9E8AC90"/>
+    <w:lvl w:ilvl="0" w:tplc="04100001">
+      <w:start w:val="1"/>
+      <w:numFmt w:val="bullet"/>
+      <w:lvlText w:val=""/>
+      <w:lvlJc w:val="left"/>
+      <w:pPr>
+        <w:ind w:left="720" w:hanging="360"/>
+      </w:pPr>
+      <w:rPr>
+        <w:rFonts w:ascii="Symbol" w:hAnsi="Symbol" w:hint="default"/>
+      </w:rPr>
+    </w:lvl>
+    <w:lvl w:ilvl="1" w:tplc="04100003" w:tentative="1">
+      <w:start w:val="1"/>
+      <w:numFmt w:val="bullet"/>
+      <w:lvlText w:val="o"/>
+      <w:lvlJc w:val="left"/>
+      <w:pPr>
+        <w:ind w:left="1440" w:hanging="360"/>
+      </w:pPr>
+      <w:rPr>
+        <w:rFonts w:ascii="Courier New" w:hAnsi="Courier New" w:cs="Courier New" w:hint="default"/>
+      </w:rPr>
+    </w:lvl>
+    <w:lvl w:ilvl="2" w:tplc="04100005" w:tentative="1">
+      <w:start w:val="1"/>
+      <w:numFmt w:val="bullet"/>
+      <w:lvlText w:val=""/>
+      <w:lvlJc w:val="left"/>
+      <w:pPr>
+        <w:ind w:left="2160" w:hanging="360"/>
+      </w:pPr>
+      <w:rPr>
+        <w:rFonts w:ascii="Wingdings" w:hAnsi="Wingdings" w:hint="default"/>
+      </w:rPr>
+    </w:lvl>
+    <w:lvl w:ilvl="3" w:tplc="04100001" w:tentative="1">
+      <w:start w:val="1"/>
+      <w:numFmt w:val="bullet"/>
+      <w:lvlText w:val=""/>
+      <w:lvlJc w:val="left"/>
+      <w:pPr>
+        <w:ind w:left="2880" w:hanging="360"/>
+      </w:pPr>
+      <w:rPr>
+        <w:rFonts w:ascii="Symbol" w:hAnsi="Symbol" w:hint="default"/>
+      </w:rPr>
+    </w:lvl>
+    <w:lvl w:ilvl="4" w:tplc="04100003" w:tentative="1">
+      <w:start w:val="1"/>
+      <w:numFmt w:val="bullet"/>
+      <w:lvlText w:val="o"/>
+      <w:lvlJc w:val="left"/>
+      <w:pPr>
+        <w:ind w:left="3600" w:hanging="360"/>
+      </w:pPr>
+      <w:rPr>
+        <w:rFonts w:ascii="Courier New" w:hAnsi="Courier New" w:cs="Courier New" w:hint="default"/>
+      </w:rPr>
+    </w:lvl>
+    <w:lvl w:ilvl="5" w:tplc="04100005" w:tentative="1">
+      <w:start w:val="1"/>
+      <w:numFmt w:val="bullet"/>
+      <w:lvlText w:val=""/>
+      <w:lvlJc w:val="left"/>
+      <w:pPr>
+        <w:ind w:left="4320" w:hanging="360"/>
+      </w:pPr>
+      <w:rPr>
+        <w:rFonts w:ascii="Wingdings" w:hAnsi="Wingdings" w:hint="default"/>
+      </w:rPr>
+    </w:lvl>
+    <w:lvl w:ilvl="6" w:tplc="04100001" w:tentative="1">
+      <w:start w:val="1"/>
+      <w:numFmt w:val="bullet"/>
+      <w:lvlText w:val=""/>
+      <w:lvlJc w:val="left"/>
+      <w:pPr>
+        <w:ind w:left="5040" w:hanging="360"/>
+      </w:pPr>
+      <w:rPr>
+        <w:rFonts w:ascii="Symbol" w:hAnsi="Symbol" w:hint="default"/>
+      </w:rPr>
+    </w:lvl>
+    <w:lvl w:ilvl="7" w:tplc="04100003" w:tentative="1">
+      <w:start w:val="1"/>
+      <w:numFmt w:val="bullet"/>
+      <w:lvlText w:val="o"/>
+      <w:lvlJc w:val="left"/>
+      <w:pPr>
+        <w:ind w:left="5760" w:hanging="360"/>
+      </w:pPr>
+      <w:rPr>
+        <w:rFonts w:ascii="Courier New" w:hAnsi="Courier New" w:cs="Courier New" w:hint="default"/>
+      </w:rPr>
+    </w:lvl>
+    <w:lvl w:ilvl="8" w:tplc="04100005" w:tentative="1">
+      <w:start w:val="1"/>
+      <w:numFmt w:val="bullet"/>
+      <w:lvlText w:val=""/>
+      <w:lvlJc w:val="left"/>
+      <w:pPr>
+        <w:ind w:left="6480" w:hanging="360"/>
+      </w:pPr>
+      <w:rPr>
+        <w:rFonts w:ascii="Wingdings" w:hAnsi="Wingdings" w:hint="default"/>
+      </w:rPr>
+    </w:lvl>
+  </w:abstractNum>
+  <w:abstractNum w:abstractNumId="6" w15:restartNumberingAfterBreak="0">
+    <w:nsid w:val="695C4CEA"/>
+    <w:multiLevelType w:val="hybridMultilevel"/>
+    <w:tmpl w:val="0480039C"/>
+    <w:lvl w:ilvl="0" w:tplc="04100001">
+      <w:start w:val="1"/>
+      <w:numFmt w:val="bullet"/>
+      <w:lvlText w:val=""/>
+      <w:lvlJc w:val="left"/>
+      <w:pPr>
+        <w:ind w:left="720" w:hanging="360"/>
+      </w:pPr>
+      <w:rPr>
+        <w:rFonts w:ascii="Symbol" w:hAnsi="Symbol" w:hint="default"/>
+      </w:rPr>
+    </w:lvl>
+    <w:lvl w:ilvl="1" w:tplc="04100003" w:tentative="1">
+      <w:start w:val="1"/>
+      <w:numFmt w:val="bullet"/>
+      <w:lvlText w:val="o"/>
+      <w:lvlJc w:val="left"/>
+      <w:pPr>
+        <w:ind w:left="1440" w:hanging="360"/>
+      </w:pPr>
+      <w:rPr>
+        <w:rFonts w:ascii="Courier New" w:hAnsi="Courier New" w:cs="Courier New" w:hint="default"/>
+      </w:rPr>
+    </w:lvl>
+    <w:lvl w:ilvl="2" w:tplc="04100005" w:tentative="1">
+      <w:start w:val="1"/>
+      <w:numFmt w:val="bullet"/>
+      <w:lvlText w:val=""/>
+      <w:lvlJc w:val="left"/>
+      <w:pPr>
+        <w:ind w:left="2160" w:hanging="360"/>
+      </w:pPr>
+      <w:rPr>
+        <w:rFonts w:ascii="Wingdings" w:hAnsi="Wingdings" w:hint="default"/>
+      </w:rPr>
+    </w:lvl>
+    <w:lvl w:ilvl="3" w:tplc="04100001" w:tentative="1">
+      <w:start w:val="1"/>
+      <w:numFmt w:val="bullet"/>
+      <w:lvlText w:val=""/>
+      <w:lvlJc w:val="left"/>
+      <w:pPr>
+        <w:ind w:left="2880" w:hanging="360"/>
+      </w:pPr>
+      <w:rPr>
+        <w:rFonts w:ascii="Symbol" w:hAnsi="Symbol" w:hint="default"/>
+      </w:rPr>
+    </w:lvl>
+    <w:lvl w:ilvl="4" w:tplc="04100003" w:tentative="1">
+      <w:start w:val="1"/>
+      <w:numFmt w:val="bullet"/>
+      <w:lvlText w:val="o"/>
+      <w:lvlJc w:val="left"/>
+      <w:pPr>
+        <w:ind w:left="3600" w:hanging="360"/>
+      </w:pPr>
+      <w:rPr>
+        <w:rFonts w:ascii="Courier New" w:hAnsi="Courier New" w:cs="Courier New" w:hint="default"/>
+      </w:rPr>
+    </w:lvl>
+    <w:lvl w:ilvl="5" w:tplc="04100005" w:tentative="1">
+      <w:start w:val="1"/>
+      <w:numFmt w:val="bullet"/>
+      <w:lvlText w:val=""/>
+      <w:lvlJc w:val="left"/>
+      <w:pPr>
+        <w:ind w:left="4320" w:hanging="360"/>
+      </w:pPr>
+      <w:rPr>
+        <w:rFonts w:ascii="Wingdings" w:hAnsi="Wingdings" w:hint="default"/>
+      </w:rPr>
+    </w:lvl>
+    <w:lvl w:ilvl="6" w:tplc="04100001" w:tentative="1">
+      <w:start w:val="1"/>
+      <w:numFmt w:val="bullet"/>
+      <w:lvlText w:val=""/>
+      <w:lvlJc w:val="left"/>
+      <w:pPr>
+        <w:ind w:left="5040" w:hanging="360"/>
+      </w:pPr>
+      <w:rPr>
+        <w:rFonts w:ascii="Symbol" w:hAnsi="Symbol" w:hint="default"/>
+      </w:rPr>
+    </w:lvl>
+    <w:lvl w:ilvl="7" w:tplc="04100003" w:tentative="1">
+      <w:start w:val="1"/>
+      <w:numFmt w:val="bullet"/>
+      <w:lvlText w:val="o"/>
+      <w:lvlJc w:val="left"/>
+      <w:pPr>
+        <w:ind w:left="5760" w:hanging="360"/>
+      </w:pPr>
+      <w:rPr>
+        <w:rFonts w:ascii="Courier New" w:hAnsi="Courier New" w:cs="Courier New" w:hint="default"/>
+      </w:rPr>
+    </w:lvl>
+    <w:lvl w:ilvl="8" w:tplc="04100005" w:tentative="1">
+      <w:start w:val="1"/>
+      <w:numFmt w:val="bullet"/>
+      <w:lvlText w:val=""/>
+      <w:lvlJc w:val="left"/>
+      <w:pPr>
+        <w:ind w:left="6480" w:hanging="360"/>
+      </w:pPr>
+      <w:rPr>
+        <w:rFonts w:ascii="Wingdings" w:hAnsi="Wingdings" w:hint="default"/>
+      </w:rPr>
+    </w:lvl>
+  </w:abstractNum>
+  <w:abstractNum w:abstractNumId="7" w15:restartNumberingAfterBreak="0">
+    <w:nsid w:val="69BE65FC"/>
+    <w:multiLevelType w:val="hybridMultilevel"/>
+    <w:tmpl w:val="6D420698"/>
+    <w:lvl w:ilvl="0" w:tplc="04100001">
+      <w:start w:val="1"/>
+      <w:numFmt w:val="bullet"/>
+      <w:lvlText w:val=""/>
+      <w:lvlJc w:val="left"/>
+      <w:pPr>
+        <w:ind w:left="720" w:hanging="360"/>
+      </w:pPr>
+      <w:rPr>
+        <w:rFonts w:ascii="Symbol" w:hAnsi="Symbol" w:hint="default"/>
+      </w:rPr>
+    </w:lvl>
+    <w:lvl w:ilvl="1" w:tplc="04100003" w:tentative="1">
+      <w:start w:val="1"/>
+      <w:numFmt w:val="bullet"/>
+      <w:lvlText w:val="o"/>
+      <w:lvlJc w:val="left"/>
+      <w:pPr>
+        <w:ind w:left="1440" w:hanging="360"/>
+      </w:pPr>
+      <w:rPr>
+        <w:rFonts w:ascii="Courier New" w:hAnsi="Courier New" w:cs="Courier New" w:hint="default"/>
+      </w:rPr>
+    </w:lvl>
+    <w:lvl w:ilvl="2" w:tplc="04100005" w:tentative="1">
+      <w:start w:val="1"/>
+      <w:numFmt w:val="bullet"/>
+      <w:lvlText w:val=""/>
+      <w:lvlJc w:val="left"/>
+      <w:pPr>
+        <w:ind w:left="2160" w:hanging="360"/>
+      </w:pPr>
+      <w:rPr>
+        <w:rFonts w:ascii="Wingdings" w:hAnsi="Wingdings" w:hint="default"/>
+      </w:rPr>
+    </w:lvl>
+    <w:lvl w:ilvl="3" w:tplc="04100001" w:tentative="1">
+      <w:start w:val="1"/>
+      <w:numFmt w:val="bullet"/>
+      <w:lvlText w:val=""/>
+      <w:lvlJc w:val="left"/>
+      <w:pPr>
+        <w:ind w:left="2880" w:hanging="360"/>
+      </w:pPr>
+      <w:rPr>
+        <w:rFonts w:ascii="Symbol" w:hAnsi="Symbol" w:hint="default"/>
+      </w:rPr>
+    </w:lvl>
+    <w:lvl w:ilvl="4" w:tplc="04100003" w:tentative="1">
+      <w:start w:val="1"/>
+      <w:numFmt w:val="bullet"/>
+      <w:lvlText w:val="o"/>
+      <w:lvlJc w:val="left"/>
+      <w:pPr>
+        <w:ind w:left="3600" w:hanging="360"/>
+      </w:pPr>
+      <w:rPr>
+        <w:rFonts w:ascii="Courier New" w:hAnsi="Courier New" w:cs="Courier New" w:hint="default"/>
+      </w:rPr>
+    </w:lvl>
+    <w:lvl w:ilvl="5" w:tplc="04100005" w:tentative="1">
+      <w:start w:val="1"/>
+      <w:numFmt w:val="bullet"/>
+      <w:lvlText w:val=""/>
+      <w:lvlJc w:val="left"/>
+      <w:pPr>
+        <w:ind w:left="4320" w:hanging="360"/>
+      </w:pPr>
+      <w:rPr>
+        <w:rFonts w:ascii="Wingdings" w:hAnsi="Wingdings" w:hint="default"/>
+      </w:rPr>
+    </w:lvl>
+    <w:lvl w:ilvl="6" w:tplc="04100001" w:tentative="1">
+      <w:start w:val="1"/>
+      <w:numFmt w:val="bullet"/>
+      <w:lvlText w:val=""/>
+      <w:lvlJc w:val="left"/>
+      <w:pPr>
+        <w:ind w:left="5040" w:hanging="360"/>
+      </w:pPr>
+      <w:rPr>
+        <w:rFonts w:ascii="Symbol" w:hAnsi="Symbol" w:hint="default"/>
+      </w:rPr>
+    </w:lvl>
+    <w:lvl w:ilvl="7" w:tplc="04100003" w:tentative="1">
+      <w:start w:val="1"/>
+      <w:numFmt w:val="bullet"/>
+      <w:lvlText w:val="o"/>
+      <w:lvlJc w:val="left"/>
+      <w:pPr>
+        <w:ind w:left="5760" w:hanging="360"/>
+      </w:pPr>
+      <w:rPr>
+        <w:rFonts w:ascii="Courier New" w:hAnsi="Courier New" w:cs="Courier New" w:hint="default"/>
+      </w:rPr>
+    </w:lvl>
+    <w:lvl w:ilvl="8" w:tplc="04100005" w:tentative="1">
+      <w:start w:val="1"/>
+      <w:numFmt w:val="bullet"/>
+      <w:lvlText w:val=""/>
+      <w:lvlJc w:val="left"/>
+      <w:pPr>
+        <w:ind w:left="6480" w:hanging="360"/>
+      </w:pPr>
+      <w:rPr>
+        <w:rFonts w:ascii="Wingdings" w:hAnsi="Wingdings" w:hint="default"/>
+      </w:rPr>
+    </w:lvl>
+  </w:abstractNum>
+  <w:abstractNum w:abstractNumId="8" w15:restartNumberingAfterBreak="0">
+    <w:nsid w:val="720920AB"/>
+    <w:multiLevelType w:val="hybridMultilevel"/>
+    <w:tmpl w:val="FB62806E"/>
+    <w:lvl w:ilvl="0" w:tplc="04100001">
+      <w:start w:val="1"/>
+      <w:numFmt w:val="bullet"/>
+      <w:lvlText w:val=""/>
+      <w:lvlJc w:val="left"/>
+      <w:pPr>
+        <w:ind w:left="720" w:hanging="360"/>
+      </w:pPr>
+      <w:rPr>
+        <w:rFonts w:ascii="Symbol" w:hAnsi="Symbol" w:hint="default"/>
+      </w:rPr>
+    </w:lvl>
+    <w:lvl w:ilvl="1" w:tplc="04100003" w:tentative="1">
+      <w:start w:val="1"/>
+      <w:numFmt w:val="bullet"/>
+      <w:lvlText w:val="o"/>
+      <w:lvlJc w:val="left"/>
+      <w:pPr>
+        <w:ind w:left="1440" w:hanging="360"/>
+      </w:pPr>
+      <w:rPr>
+        <w:rFonts w:ascii="Courier New" w:hAnsi="Courier New" w:cs="Courier New" w:hint="default"/>
+      </w:rPr>
+    </w:lvl>
+    <w:lvl w:ilvl="2" w:tplc="04100005" w:tentative="1">
+      <w:start w:val="1"/>
+      <w:numFmt w:val="bullet"/>
+      <w:lvlText w:val=""/>
+      <w:lvlJc w:val="left"/>
+      <w:pPr>
+        <w:ind w:left="2160" w:hanging="360"/>
+      </w:pPr>
+      <w:rPr>
+        <w:rFonts w:ascii="Wingdings" w:hAnsi="Wingdings" w:hint="default"/>
+      </w:rPr>
+    </w:lvl>
+    <w:lvl w:ilvl="3" w:tplc="04100001" w:tentative="1">
+      <w:start w:val="1"/>
+      <w:numFmt w:val="bullet"/>
+      <w:lvlText w:val=""/>
+      <w:lvlJc w:val="left"/>
+      <w:pPr>
+        <w:ind w:left="2880" w:hanging="360"/>
+      </w:pPr>
+      <w:rPr>
+        <w:rFonts w:ascii="Symbol" w:hAnsi="Symbol" w:hint="default"/>
+      </w:rPr>
+    </w:lvl>
+    <w:lvl w:ilvl="4" w:tplc="04100003" w:tentative="1">
+      <w:start w:val="1"/>
+      <w:numFmt w:val="bullet"/>
+      <w:lvlText w:val="o"/>
+      <w:lvlJc w:val="left"/>
+      <w:pPr>
+        <w:ind w:left="3600" w:hanging="360"/>
+      </w:pPr>
+      <w:rPr>
+        <w:rFonts w:ascii="Courier New" w:hAnsi="Courier New" w:cs="Courier New" w:hint="default"/>
+      </w:rPr>
+    </w:lvl>
+    <w:lvl w:ilvl="5" w:tplc="04100005" w:tentative="1">
+      <w:start w:val="1"/>
+      <w:numFmt w:val="bullet"/>
+      <w:lvlText w:val=""/>
+      <w:lvlJc w:val="left"/>
+      <w:pPr>
+        <w:ind w:left="4320" w:hanging="360"/>
+      </w:pPr>
+      <w:rPr>
+        <w:rFonts w:ascii="Wingdings" w:hAnsi="Wingdings" w:hint="default"/>
+      </w:rPr>
+    </w:lvl>
+    <w:lvl w:ilvl="6" w:tplc="04100001" w:tentative="1">
+      <w:start w:val="1"/>
+      <w:numFmt w:val="bullet"/>
+      <w:lvlText w:val=""/>
+      <w:lvlJc w:val="left"/>
+      <w:pPr>
+        <w:ind w:left="5040" w:hanging="360"/>
+      </w:pPr>
+      <w:rPr>
+        <w:rFonts w:ascii="Symbol" w:hAnsi="Symbol" w:hint="default"/>
+      </w:rPr>
+    </w:lvl>
+    <w:lvl w:ilvl="7" w:tplc="04100003" w:tentative="1">
+      <w:start w:val="1"/>
+      <w:numFmt w:val="bullet"/>
+      <w:lvlText w:val="o"/>
+      <w:lvlJc w:val="left"/>
+      <w:pPr>
+        <w:ind w:left="5760" w:hanging="360"/>
+      </w:pPr>
+      <w:rPr>
+        <w:rFonts w:ascii="Courier New" w:hAnsi="Courier New" w:cs="Courier New" w:hint="default"/>
+      </w:rPr>
+    </w:lvl>
+    <w:lvl w:ilvl="8" w:tplc="04100005" w:tentative="1">
+      <w:start w:val="1"/>
+      <w:numFmt w:val="bullet"/>
+      <w:lvlText w:val=""/>
+      <w:lvlJc w:val="left"/>
+      <w:pPr>
+        <w:ind w:left="6480" w:hanging="360"/>
+      </w:pPr>
+      <w:rPr>
+        <w:rFonts w:ascii="Wingdings" w:hAnsi="Wingdings" w:hint="default"/>
+      </w:rPr>
+    </w:lvl>
+  </w:abstractNum>
+  <w:abstractNum w:abstractNumId="9" w15:restartNumberingAfterBreak="0">
+    <w:nsid w:val="7D1140CE"/>
+    <w:multiLevelType w:val="hybridMultilevel"/>
+    <w:tmpl w:val="D938CDA6"/>
+    <w:lvl w:ilvl="0" w:tplc="04100001">
+      <w:start w:val="1"/>
+      <w:numFmt w:val="bullet"/>
+      <w:lvlText w:val=""/>
+      <w:lvlJc w:val="left"/>
+      <w:pPr>
+        <w:ind w:left="720" w:hanging="360"/>
+      </w:pPr>
+      <w:rPr>
+        <w:rFonts w:ascii="Symbol" w:hAnsi="Symbol" w:hint="default"/>
+      </w:rPr>
+    </w:lvl>
+    <w:lvl w:ilvl="1" w:tplc="04100003" w:tentative="1">
+      <w:start w:val="1"/>
+      <w:numFmt w:val="bullet"/>
+      <w:lvlText w:val="o"/>
+      <w:lvlJc w:val="left"/>
+      <w:pPr>
+        <w:ind w:left="1440" w:hanging="360"/>
+      </w:pPr>
+      <w:rPr>
+        <w:rFonts w:ascii="Courier New" w:hAnsi="Courier New" w:cs="Courier New" w:hint="default"/>
+      </w:rPr>
+    </w:lvl>
+    <w:lvl w:ilvl="2" w:tplc="04100005" w:tentative="1">
+      <w:start w:val="1"/>
+      <w:numFmt w:val="bullet"/>
+      <w:lvlText w:val=""/>
+      <w:lvlJc w:val="left"/>
+      <w:pPr>
+        <w:ind w:left="2160" w:hanging="360"/>
+      </w:pPr>
+      <w:rPr>
+        <w:rFonts w:ascii="Wingdings" w:hAnsi="Wingdings" w:hint="default"/>
+      </w:rPr>
+    </w:lvl>
+    <w:lvl w:ilvl="3" w:tplc="04100001" w:tentative="1">
+      <w:start w:val="1"/>
+      <w:numFmt w:val="bullet"/>
+      <w:lvlText w:val=""/>
+      <w:lvlJc w:val="left"/>
+      <w:pPr>
+        <w:ind w:left="2880" w:hanging="360"/>
+      </w:pPr>
+      <w:rPr>
+        <w:rFonts w:ascii="Symbol" w:hAnsi="Symbol" w:hint="default"/>
+      </w:rPr>
+    </w:lvl>
+    <w:lvl w:ilvl="4" w:tplc="04100003" w:tentative="1">
+      <w:start w:val="1"/>
+      <w:numFmt w:val="bullet"/>
+      <w:lvlText w:val="o"/>
+      <w:lvlJc w:val="left"/>
+      <w:pPr>
+        <w:ind w:left="3600" w:hanging="360"/>
+      </w:pPr>
+      <w:rPr>
+        <w:rFonts w:ascii="Courier New" w:hAnsi="Courier New" w:cs="Courier New" w:hint="default"/>
+      </w:rPr>
+    </w:lvl>
+    <w:lvl w:ilvl="5" w:tplc="04100005" w:tentative="1">
+      <w:start w:val="1"/>
+      <w:numFmt w:val="bullet"/>
+      <w:lvlText w:val=""/>
+      <w:lvlJc w:val="left"/>
+      <w:pPr>
+        <w:ind w:left="4320" w:hanging="360"/>
+      </w:pPr>
+      <w:rPr>
+        <w:rFonts w:ascii="Wingdings" w:hAnsi="Wingdings" w:hint="default"/>
+      </w:rPr>
+    </w:lvl>
+    <w:lvl w:ilvl="6" w:tplc="04100001" w:tentative="1">
+      <w:start w:val="1"/>
+      <w:numFmt w:val="bullet"/>
+      <w:lvlText w:val=""/>
+      <w:lvlJc w:val="left"/>
+      <w:pPr>
+        <w:ind w:left="5040" w:hanging="360"/>
+      </w:pPr>
+      <w:rPr>
+        <w:rFonts w:ascii="Symbol" w:hAnsi="Symbol" w:hint="default"/>
+      </w:rPr>
+    </w:lvl>
+    <w:lvl w:ilvl="7" w:tplc="04100003" w:tentative="1">
+      <w:start w:val="1"/>
+      <w:numFmt w:val="bullet"/>
+      <w:lvlText w:val="o"/>
+      <w:lvlJc w:val="left"/>
+      <w:pPr>
+        <w:ind w:left="5760" w:hanging="360"/>
+      </w:pPr>
+      <w:rPr>
+        <w:rFonts w:ascii="Courier New" w:hAnsi="Courier New" w:cs="Courier New" w:hint="default"/>
+      </w:rPr>
+    </w:lvl>
+    <w:lvl w:ilvl="8" w:tplc="04100005" w:tentative="1">
+      <w:start w:val="1"/>
+      <w:numFmt w:val="bullet"/>
+      <w:lvlText w:val=""/>
+      <w:lvlJc w:val="left"/>
+      <w:pPr>
+        <w:ind w:left="6480" w:hanging="360"/>
+      </w:pPr>
+      <w:rPr>
+        <w:rFonts w:ascii="Wingdings" w:hAnsi="Wingdings" w:hint="default"/>
+      </w:rPr>
+    </w:lvl>
+  </w:abstractNum>
   <w:num w:numId="1">
+    <w:abstractNumId w:val="3"/>
+  </w:num>
+  <w:num w:numId="2">
     <w:abstractNumId w:val="1"/>
   </w:num>
-  <w:num w:numId="2">
+  <w:num w:numId="3">
+    <w:abstractNumId w:val="9"/>
+  </w:num>
+  <w:num w:numId="4">
+    <w:abstractNumId w:val="8"/>
+  </w:num>
+  <w:num w:numId="5">
+    <w:abstractNumId w:val="4"/>
+  </w:num>
+  <w:num w:numId="6">
+    <w:abstractNumId w:val="6"/>
+  </w:num>
+  <w:num w:numId="7">
     <w:abstractNumId w:val="0"/>
+  </w:num>
+  <w:num w:numId="8">
+    <w:abstractNumId w:val="7"/>
+  </w:num>
+  <w:num w:numId="9">
+    <w:abstractNumId w:val="2"/>
+  </w:num>
+  <w:num w:numId="10">
+    <w:abstractNumId w:val="5"/>
   </w:num>
 </w:numbering>
 </file>
@@ -1358,9 +4622,31 @@
     <w:name w:val="Normal"/>
     <w:qFormat/>
   </w:style>
+  <w:style w:type="paragraph" w:styleId="Titolo1">
+    <w:name w:val="heading 1"/>
+    <w:basedOn w:val="Normale"/>
+    <w:next w:val="Normale"/>
+    <w:link w:val="Titolo1Carattere"/>
+    <w:uiPriority w:val="9"/>
+    <w:qFormat/>
+    <w:rsid w:val="00D14E95"/>
+    <w:pPr>
+      <w:keepNext/>
+      <w:keepLines/>
+      <w:spacing w:before="240" w:after="0"/>
+      <w:outlineLvl w:val="0"/>
+    </w:pPr>
+    <w:rPr>
+      <w:rFonts w:asciiTheme="majorHAnsi" w:eastAsiaTheme="majorEastAsia" w:hAnsiTheme="majorHAnsi" w:cstheme="majorBidi"/>
+      <w:color w:val="2F5496" w:themeColor="accent1" w:themeShade="BF"/>
+      <w:sz w:val="32"/>
+      <w:szCs w:val="32"/>
+    </w:rPr>
+  </w:style>
   <w:style w:type="character" w:default="1" w:styleId="Carpredefinitoparagrafo">
     <w:name w:val="Default Paragraph Font"/>
     <w:uiPriority w:val="1"/>
+    <w:semiHidden/>
     <w:unhideWhenUsed/>
   </w:style>
   <w:style w:type="table" w:default="1" w:styleId="Tabellanormale">
@@ -1394,6 +4680,19 @@
       <w:ind w:left="720"/>
       <w:contextualSpacing/>
     </w:pPr>
+  </w:style>
+  <w:style w:type="character" w:customStyle="1" w:styleId="Titolo1Carattere">
+    <w:name w:val="Titolo 1 Carattere"/>
+    <w:basedOn w:val="Carpredefinitoparagrafo"/>
+    <w:link w:val="Titolo1"/>
+    <w:uiPriority w:val="9"/>
+    <w:rsid w:val="00D14E95"/>
+    <w:rPr>
+      <w:rFonts w:asciiTheme="majorHAnsi" w:eastAsiaTheme="majorEastAsia" w:hAnsiTheme="majorHAnsi" w:cstheme="majorBidi"/>
+      <w:color w:val="2F5496" w:themeColor="accent1" w:themeShade="BF"/>
+      <w:sz w:val="32"/>
+      <w:szCs w:val="32"/>
+    </w:rPr>
   </w:style>
 </w:styles>
 </file>
